--- a/data/archive/marsall-petrovsky/v_cudzine/kalligram/v_cudzine__marsall_petrovsky__kalligram.docx
+++ b/data/archive/marsall-petrovsky/v_cudzine/kalligram/v_cudzine__marsall_petrovsky__kalligram.docx
@@ -4,49 +4,615 @@
   <w:body>
     <w:p>
       <w:pPr>
+        <w:pStyle w:val="Title"/>
+        <w:spacing w:before="240" w:after="120"/>
+        <w:rPr/>
+      </w:pPr>
+      <w:r>
+        <w:rPr/>
+        <w:t>V cudzine</w:t>
+      </w:r>
+    </w:p>
+    <w:p>
+      <w:pPr>
         <w:pStyle w:val="Heading1"/>
+        <w:numPr>
+          <w:ilvl w:val="0"/>
+          <w:numId w:val="2"/>
+        </w:numPr>
         <w:spacing w:before="240" w:after="120"/>
         <w:rPr/>
       </w:pPr>
-      <w:bookmarkStart w:id="0" w:name="id2626825"/>
+      <w:r>
+        <w:rPr/>
+        <w:t>I.</w:t>
+      </w:r>
+    </w:p>
+    <w:p>
+      <w:pPr>
+        <w:pStyle w:val="Normal"/>
+        <w:spacing w:lineRule="auto" w:line="360"/>
+        <w:rPr/>
+      </w:pPr>
+      <w:bookmarkStart w:id="0" w:name="id26268251"/>
       <w:bookmarkEnd w:id="0"/>
       <w:r>
         <w:rPr/>
-        <w:t>V cudzine</w:t>
-      </w:r>
-    </w:p>
-    <w:p>
-      <w:pPr>
-        <w:pStyle w:val="Normal"/>
-        <w:spacing w:lineRule="auto" w:line="360"/>
-        <w:rPr>
-          <w:b/>
-          <w:b/>
-        </w:rPr>
-      </w:pPr>
-      <w:r>
-        <w:rPr>
-          <w:b/>
-        </w:rPr>
-      </w:r>
-    </w:p>
-    <w:p>
-      <w:pPr>
-        <w:pStyle w:val="Heading2"/>
-        <w:rPr/>
-      </w:pPr>
-      <w:r>
-        <w:rPr/>
-        <w:t>I.</w:t>
-      </w:r>
-    </w:p>
-    <w:p>
-      <w:pPr>
-        <w:pStyle w:val="Normal"/>
-        <w:spacing w:lineRule="auto" w:line="360"/>
-        <w:rPr/>
-      </w:pPr>
-      <w:bookmarkStart w:id="1" w:name="id2626825"/>
+        <w:t xml:space="preserve">   </w:t>
+      </w:r>
+      <w:r>
+        <w:rPr/>
+        <w:t>Konečne nemohlo sa ani povedať, že by bol pekný býval, vzdor tomu ale všeobecne páčil sa.</w:t>
+      </w:r>
+    </w:p>
+    <w:p>
+      <w:pPr>
+        <w:pStyle w:val="Normal"/>
+        <w:spacing w:lineRule="auto" w:line="360"/>
+        <w:rPr/>
+      </w:pPr>
+      <w:r>
+        <w:rPr/>
+        <w:t xml:space="preserve">   </w:t>
+      </w:r>
+      <w:r>
+        <w:rPr/>
+        <w:t>Pod kaderavými, belavými vlasmi klenulo sa významné čelo, obrvy tmavej farby krúžili prižmúrené jasnomodré oči; orlí nos, úzke pery, malá kučeravá brada, štíhla postava, útle formy bielych rúk a nôh – to asi obraz jeho. Istotne rieknete: to žena! A máte sčiastky pravdu.</w:t>
+      </w:r>
+    </w:p>
+    <w:p>
+      <w:pPr>
+        <w:pStyle w:val="Normal"/>
+        <w:spacing w:lineRule="auto" w:line="360"/>
+        <w:rPr/>
+      </w:pPr>
+      <w:r>
+        <w:rPr/>
+        <w:t>Pavel Lietavský nemal vo svojom zovňajšku nič rázneho, nič mužského. Úprimne priznajúc, nedobrý dojem urobil na mňa, keď mi ho predstavili. Nerád vidím muža Slováka vo šviháckom odeve.</w:t>
+      </w:r>
+    </w:p>
+    <w:p>
+      <w:pPr>
+        <w:pStyle w:val="Normal"/>
+        <w:spacing w:lineRule="auto" w:line="360"/>
+        <w:rPr/>
+      </w:pPr>
+      <w:r>
+        <w:rPr/>
+        <w:t xml:space="preserve">   </w:t>
+      </w:r>
+      <w:r>
+        <w:rPr/>
+        <w:t>Obe ruky podával mi, keď počul moje meno. Večné vrásky na čele zmizli, prižmúrené mihalnice šibli nahor, odcloniac krásne, hlboké oči.</w:t>
+      </w:r>
+    </w:p>
+    <w:p>
+      <w:pPr>
+        <w:pStyle w:val="Normal"/>
+        <w:spacing w:lineRule="auto" w:line="360"/>
+        <w:rPr/>
+      </w:pPr>
+      <w:r>
+        <w:rPr/>
+        <w:t xml:space="preserve">   „</w:t>
+      </w:r>
+      <w:r>
+        <w:rPr/>
+        <w:t>Vítam vás medzi nami. Mnoho pekného som o vás počul; teším sa vašej známosti,“ riekol hlbokým basom.</w:t>
+      </w:r>
+    </w:p>
+    <w:p>
+      <w:pPr>
+        <w:pStyle w:val="Normal"/>
+        <w:spacing w:lineRule="auto" w:line="360"/>
+        <w:rPr/>
+      </w:pPr>
+      <w:r>
+        <w:rPr/>
+        <w:t xml:space="preserve">   </w:t>
+      </w:r>
+      <w:r>
+        <w:rPr/>
+        <w:t>Vrátil som mu poklonu.</w:t>
+      </w:r>
+    </w:p>
+    <w:p>
+      <w:pPr>
+        <w:pStyle w:val="Normal"/>
+        <w:spacing w:lineRule="auto" w:line="360"/>
+        <w:rPr/>
+      </w:pPr>
+      <w:r>
+        <w:rPr/>
+        <w:t xml:space="preserve">   </w:t>
+      </w:r>
+      <w:r>
+        <w:rPr/>
+        <w:t>Domnelý švihák trpko odpovedal.</w:t>
+      </w:r>
+    </w:p>
+    <w:p>
+      <w:pPr>
+        <w:pStyle w:val="Normal"/>
+        <w:spacing w:lineRule="auto" w:line="360"/>
+        <w:rPr/>
+      </w:pPr>
+      <w:r>
+        <w:rPr/>
+        <w:t xml:space="preserve">   „</w:t>
+      </w:r>
+      <w:r>
+        <w:rPr/>
+        <w:t>Nebárs pestujem frazeológiu. Môžete byť presvedčený, že vyrazil som len svoje city.“</w:t>
+      </w:r>
+    </w:p>
+    <w:p>
+      <w:pPr>
+        <w:pStyle w:val="Normal"/>
+        <w:spacing w:lineRule="auto" w:line="360"/>
+        <w:rPr/>
+      </w:pPr>
+      <w:r>
+        <w:rPr/>
+        <w:t xml:space="preserve">   </w:t>
+      </w:r>
+      <w:r>
+        <w:rPr/>
+        <w:t>Zadivene obzrel som muža. Oči mu boli zas sklopené a vráska špatila čelo.</w:t>
+      </w:r>
+    </w:p>
+    <w:p>
+      <w:pPr>
+        <w:pStyle w:val="Normal"/>
+        <w:spacing w:lineRule="auto" w:line="360"/>
+        <w:rPr/>
+      </w:pPr>
+      <w:r>
+        <w:rPr/>
+        <w:t xml:space="preserve">   </w:t>
+      </w:r>
+      <w:r>
+        <w:rPr/>
+        <w:t>Druhý deň videl som ho na ulici. Šiel ľahkým krokom, klobúk do čela vtisnutý, no po očiach bolo mu vidieť, že i vráska na čele ide s ním. Poklonil som sa mu.</w:t>
+      </w:r>
+    </w:p>
+    <w:p>
+      <w:pPr>
+        <w:pStyle w:val="Normal"/>
+        <w:spacing w:lineRule="auto" w:line="360"/>
+        <w:rPr/>
+      </w:pPr>
+      <w:r>
+        <w:rPr/>
+        <w:t xml:space="preserve">   </w:t>
+      </w:r>
+      <w:r>
+        <w:rPr/>
+        <w:t>Maliar nedovedie na plátne vyviesť tú premenu, ktorá sa s ním v okamihu stala. Prívetivejšej, milšej tváre snáď niet, ako jeho bola, keď usmievavo tiskal mi pravicu. Jeho modré oči boli takým naivným výrazom radosti uprené na mňa, ako oči žiačika na zbožňovaného učiteľa. Ako tie nevinné oči ozaj vyzerajú, keď plameň hnevu v nich blčí?</w:t>
+      </w:r>
+    </w:p>
+    <w:p>
+      <w:pPr>
+        <w:pStyle w:val="Normal"/>
+        <w:spacing w:lineRule="auto" w:line="360"/>
+        <w:rPr/>
+      </w:pPr>
+      <w:r>
+        <w:rPr/>
+        <w:t>Spoločnosť, do ktorej som spolu s Lietavským chodieval, tvorili samí Slaviani. Väčšinu zastupovala študujúca mládež, bolo ale i mnoho diplomovaných mužov.</w:t>
+      </w:r>
+    </w:p>
+    <w:p>
+      <w:pPr>
+        <w:pStyle w:val="Normal"/>
+        <w:spacing w:lineRule="auto" w:line="360"/>
+        <w:rPr/>
+      </w:pPr>
+      <w:r>
+        <w:rPr/>
+        <w:t xml:space="preserve">   </w:t>
+      </w:r>
+      <w:r>
+        <w:rPr/>
+        <w:t>Lietavský patril medzi najmladších, práve preto divil som tomu, že on vedie v celej spoločnosti prvé slovo. Konečne by som tomu bol porozumel, keby som u Lietavského len kus energie bol zbadal; ale nič! Nuž ale prišiel som i na to.</w:t>
+      </w:r>
+    </w:p>
+    <w:p>
+      <w:pPr>
+        <w:pStyle w:val="Normal"/>
+        <w:spacing w:lineRule="auto" w:line="360"/>
+        <w:rPr/>
+      </w:pPr>
+      <w:r>
+        <w:rPr/>
+        <w:t xml:space="preserve">   </w:t>
+      </w:r>
+      <w:r>
+        <w:rPr/>
+        <w:t>Keď mu X. protirečil v dákej zásadnej otázke, vstal, poprechodil sa po izbe a sadol si k nemu. Uprel naňho svoje jasné oči a podávajúc mu ruku odvetil:</w:t>
+      </w:r>
+    </w:p>
+    <w:p>
+      <w:pPr>
+        <w:pStyle w:val="Normal"/>
+        <w:spacing w:lineRule="auto" w:line="360"/>
+        <w:rPr/>
+      </w:pPr>
+      <w:r>
+        <w:rPr/>
+        <w:t xml:space="preserve">   „</w:t>
+      </w:r>
+      <w:r>
+        <w:rPr/>
+        <w:t>Máte pravdu, brat môj! Mienil som to len preto tak, lebo vidíte...,“ a potom odôvodnil svoje stanovisko.</w:t>
+      </w:r>
+    </w:p>
+    <w:p>
+      <w:pPr>
+        <w:pStyle w:val="Normal"/>
+        <w:spacing w:lineRule="auto" w:line="360"/>
+        <w:rPr/>
+      </w:pPr>
+      <w:r>
+        <w:rPr/>
+        <w:t xml:space="preserve">   </w:t>
+      </w:r>
+      <w:r>
+        <w:rPr/>
+        <w:t>A to vám môžem riecť, že také vyrazenie myšlienok, takej dialektiky treba hľadať, akou on svoje názory zastával. X. sa hniezdil, odbíjal nápady, lenže vždy a vždy slabšie, konečne uznal, že mýlil a že pán Lietavský má úplnú pravdu.</w:t>
+      </w:r>
+    </w:p>
+    <w:p>
+      <w:pPr>
+        <w:pStyle w:val="Normal"/>
+        <w:spacing w:lineRule="auto" w:line="360"/>
+        <w:rPr/>
+      </w:pPr>
+      <w:r>
+        <w:rPr/>
+        <w:t xml:space="preserve">   </w:t>
+      </w:r>
+      <w:r>
+        <w:rPr/>
+        <w:t>Bol som mnoho ráz svedkom podobných výjavov, no nikdy nevidel som Lietavského náruživo hovoriť. V zvlnenom hlase bolo mu badať oduševnenosť, ba i fanatickosť, no tvár vždy tá istá: alebo usmievavá, alebo chladná, zachmúrená.</w:t>
+      </w:r>
+    </w:p>
+    <w:p>
+      <w:pPr>
+        <w:pStyle w:val="Normal"/>
+        <w:spacing w:lineRule="auto" w:line="360"/>
+        <w:rPr/>
+      </w:pPr>
+      <w:r>
+        <w:rPr/>
+        <w:t xml:space="preserve">   </w:t>
+      </w:r>
+      <w:r>
+        <w:rPr/>
+        <w:t>Jasná vec, že našli sa v spoločnosti ľudia, ktorým nepozdávalo sa toto panovanie; mali veľkú chuť pretrhnúť tento pomer.</w:t>
+      </w:r>
+    </w:p>
+    <w:p>
+      <w:pPr>
+        <w:pStyle w:val="Normal"/>
+        <w:spacing w:lineRule="auto" w:line="360"/>
+        <w:rPr/>
+      </w:pPr>
+      <w:r>
+        <w:rPr/>
+        <w:t xml:space="preserve">   </w:t>
+      </w:r>
+      <w:r>
+        <w:rPr/>
+        <w:t>Medzi týmito bol mladý Srb, Begovič. Bol to muž bujnej krvi. Vyhnaný pre agitácie z územia svojej vlasti, upadol do apatie voči cieľu, ktorému sa bol posvätil a až dosiaľ dosiahnuť nemohol.</w:t>
+      </w:r>
+    </w:p>
+    <w:p>
+      <w:pPr>
+        <w:pStyle w:val="Normal"/>
+        <w:spacing w:lineRule="auto" w:line="360"/>
+        <w:rPr/>
+      </w:pPr>
+      <w:r>
+        <w:rPr/>
+        <w:t xml:space="preserve">   </w:t>
+      </w:r>
+      <w:r>
+        <w:rPr/>
+        <w:t>Raz, rozladený týmito myšlienkami, dal pred Lietavským výrazu svojej chorobe.</w:t>
+      </w:r>
+    </w:p>
+    <w:p>
+      <w:pPr>
+        <w:pStyle w:val="Normal"/>
+        <w:spacing w:lineRule="auto" w:line="360"/>
+        <w:rPr/>
+      </w:pPr>
+      <w:r>
+        <w:rPr/>
+        <w:t xml:space="preserve">   „</w:t>
+      </w:r>
+      <w:r>
+        <w:rPr/>
+        <w:t>Hlavný cieľ života je šťastie. Načo teda zháňať sa po ideách, ktoré nám – keďže ich uskutočniť nemôžeme – len trpkou robia prítomnosť.“</w:t>
+      </w:r>
+    </w:p>
+    <w:p>
+      <w:pPr>
+        <w:pStyle w:val="Normal"/>
+        <w:spacing w:lineRule="auto" w:line="360"/>
+        <w:rPr/>
+      </w:pPr>
+      <w:r>
+        <w:rPr/>
+        <w:t xml:space="preserve">   </w:t>
+      </w:r>
+      <w:r>
+        <w:rPr/>
+        <w:t>Celá spoločnosť zdesene pozrela na mladého.</w:t>
+      </w:r>
+    </w:p>
+    <w:p>
+      <w:pPr>
+        <w:pStyle w:val="Normal"/>
+        <w:spacing w:lineRule="auto" w:line="360"/>
+        <w:rPr/>
+      </w:pPr>
+      <w:r>
+        <w:rPr/>
+        <w:t xml:space="preserve">   </w:t>
+      </w:r>
+      <w:r>
+        <w:rPr/>
+        <w:t>Lietavský pokojne riekol:</w:t>
+      </w:r>
+    </w:p>
+    <w:p>
+      <w:pPr>
+        <w:pStyle w:val="Normal"/>
+        <w:spacing w:lineRule="auto" w:line="360"/>
+        <w:rPr/>
+      </w:pPr>
+      <w:r>
+        <w:rPr/>
+        <w:t xml:space="preserve">   „</w:t>
+      </w:r>
+      <w:r>
+        <w:rPr/>
+        <w:t>Viem, že sám neveríte tomu, čo ste povedali. Ináč by vás musel ľutovať.“</w:t>
+      </w:r>
+    </w:p>
+    <w:p>
+      <w:pPr>
+        <w:pStyle w:val="Normal"/>
+        <w:spacing w:lineRule="auto" w:line="360"/>
+        <w:rPr/>
+      </w:pPr>
+      <w:r>
+        <w:rPr/>
+        <w:t xml:space="preserve">   </w:t>
+      </w:r>
+      <w:r>
+        <w:rPr/>
+        <w:t>To bol olej na tlmený hnev nerozvažitého Srba.</w:t>
+      </w:r>
+    </w:p>
+    <w:p>
+      <w:pPr>
+        <w:pStyle w:val="Normal"/>
+        <w:spacing w:lineRule="auto" w:line="360"/>
+        <w:rPr/>
+      </w:pPr>
+      <w:r>
+        <w:rPr/>
+        <w:t xml:space="preserve">   </w:t>
+      </w:r>
+      <w:r>
+        <w:rPr/>
+        <w:t>Spoločnosť tŕpla, keď po hnusnej kliatbe drzo pýtal sa Lietavského:</w:t>
+      </w:r>
+    </w:p>
+    <w:p>
+      <w:pPr>
+        <w:pStyle w:val="Normal"/>
+        <w:spacing w:lineRule="auto" w:line="360"/>
+        <w:rPr/>
+      </w:pPr>
+      <w:r>
+        <w:rPr/>
+        <w:t xml:space="preserve">   „</w:t>
+      </w:r>
+      <w:r>
+        <w:rPr/>
+        <w:t>Čo vás do mojich citov? Kto dáva vám právo mňa ľutovať alebo mne závidieť? A potom, čo si vy o sebe myslíte?“ a zhola nadával Lietavskému.</w:t>
+      </w:r>
+    </w:p>
+    <w:p>
+      <w:pPr>
+        <w:pStyle w:val="Normal"/>
+        <w:spacing w:lineRule="auto" w:line="360"/>
+        <w:rPr/>
+      </w:pPr>
+      <w:r>
+        <w:rPr/>
+        <w:t xml:space="preserve">   </w:t>
+      </w:r>
+      <w:r>
+        <w:rPr/>
+        <w:t>Lietavský stál vedľa neho. Pokojne vypočúval nápadníka, len tu i tu zablysli sa jeho oči. Potom chytil rameno udatného Srba a tichým hlasom riekol:</w:t>
+      </w:r>
+    </w:p>
+    <w:p>
+      <w:pPr>
+        <w:pStyle w:val="Normal"/>
+        <w:spacing w:lineRule="auto" w:line="360"/>
+        <w:rPr/>
+      </w:pPr>
+      <w:r>
+        <w:rPr/>
+        <w:t xml:space="preserve">   „</w:t>
+      </w:r>
+      <w:r>
+        <w:rPr/>
+        <w:t>Na základe humanizmu mám právo ľutovať človeka, ktorý svoju mater gazí. Čo sa druhých vašich zádrapiek týka, počujte: poznám žriedlo, príčinu vašej letargie a pripisujem i tie len tej istej chorobe. Vám odpúšťam – druhému by lebku rozštiepil. Ste spokojný?“ pýtal sa chripľavým hlasom.</w:t>
+      </w:r>
+    </w:p>
+    <w:p>
+      <w:pPr>
+        <w:pStyle w:val="Normal"/>
+        <w:spacing w:lineRule="auto" w:line="360"/>
+        <w:rPr/>
+      </w:pPr>
+      <w:r>
+        <w:rPr/>
+        <w:t xml:space="preserve">   </w:t>
+      </w:r>
+      <w:r>
+        <w:rPr/>
+        <w:t>Vtedy som po prvý raz videl v hneve Lietavského. Tvár mu bola hladká, len na vyvalených očiach bolo vidieť, že je rozčúlený.</w:t>
+      </w:r>
+    </w:p>
+    <w:p>
+      <w:pPr>
+        <w:pStyle w:val="Normal"/>
+        <w:spacing w:lineRule="auto" w:line="360"/>
+        <w:rPr/>
+      </w:pPr>
+      <w:r>
+        <w:rPr/>
+        <w:t xml:space="preserve">   </w:t>
+      </w:r>
+      <w:r>
+        <w:rPr/>
+        <w:t>Pozrel som na Begoviča. Jeho počernou tvárou preletel ťah telesného bôľu pri posledných slovách. Chcel pohnúť pravicu, no tá bola ako v kliešťach. Domnelý švihák mal železné prsty!</w:t>
+      </w:r>
+    </w:p>
+    <w:p>
+      <w:pPr>
+        <w:pStyle w:val="Normal"/>
+        <w:spacing w:lineRule="auto" w:line="360"/>
+        <w:rPr/>
+      </w:pPr>
+      <w:r>
+        <w:rPr/>
+        <w:t xml:space="preserve">   „</w:t>
+      </w:r>
+      <w:r>
+        <w:rPr/>
+        <w:t>Ste spokojný, pýtam sa vás, že ste mi beztrestne nagrobianiť mohli?“ pridusene hovoril Lietavský.</w:t>
+      </w:r>
+    </w:p>
+    <w:p>
+      <w:pPr>
+        <w:pStyle w:val="Normal"/>
+        <w:spacing w:lineRule="auto" w:line="360"/>
+        <w:rPr/>
+      </w:pPr>
+      <w:r>
+        <w:rPr/>
+        <w:t xml:space="preserve">   „</w:t>
+      </w:r>
+      <w:r>
+        <w:rPr/>
+        <w:t>Odpusťte, brat!“ riekol zahanbený.</w:t>
+      </w:r>
+    </w:p>
+    <w:p>
+      <w:pPr>
+        <w:pStyle w:val="Normal"/>
+        <w:spacing w:lineRule="auto" w:line="360"/>
+        <w:rPr/>
+      </w:pPr>
+      <w:r>
+        <w:rPr/>
+        <w:t xml:space="preserve">   „</w:t>
+      </w:r>
+      <w:r>
+        <w:rPr/>
+        <w:t>Vďačne!“ odvetil dobrodušne Lietavský, pustiac mu rameno, podal mu ruku. „Poznám vás, ste statný muž.“</w:t>
+      </w:r>
+    </w:p>
+    <w:p>
+      <w:pPr>
+        <w:pStyle w:val="Normal"/>
+        <w:spacing w:lineRule="auto" w:line="360"/>
+        <w:rPr/>
+      </w:pPr>
+      <w:r>
+        <w:rPr/>
+        <w:t xml:space="preserve">   </w:t>
+      </w:r>
+      <w:r>
+        <w:rPr/>
+        <w:t>A protivníci štrngli si čašami.</w:t>
+      </w:r>
+    </w:p>
+    <w:p>
+      <w:pPr>
+        <w:pStyle w:val="Normal"/>
+        <w:spacing w:lineRule="auto" w:line="360"/>
+        <w:rPr/>
+      </w:pPr>
+      <w:r>
+        <w:rPr/>
+        <w:t xml:space="preserve">   </w:t>
+      </w:r>
+      <w:r>
+        <w:rPr/>
+        <w:t>O chvíľu nebolo žiadnej napnutosti; bavili sme sa výborne až po obyčajný čas.</w:t>
+      </w:r>
+    </w:p>
+    <w:p>
+      <w:pPr>
+        <w:pStyle w:val="Normal"/>
+        <w:spacing w:lineRule="auto" w:line="360"/>
+        <w:rPr/>
+      </w:pPr>
+      <w:r>
+        <w:rPr/>
+        <w:t xml:space="preserve">   </w:t>
+      </w:r>
+      <w:r>
+        <w:rPr/>
+        <w:t>Druhý deň ráno našiel som Begoviča v priateľskom rozhovore s doktorom Lietavským.</w:t>
+      </w:r>
+    </w:p>
+    <w:p>
+      <w:pPr>
+        <w:pStyle w:val="Normal"/>
+        <w:spacing w:lineRule="auto" w:line="360"/>
+        <w:rPr/>
+      </w:pPr>
+      <w:r>
+        <w:rPr/>
+        <w:t xml:space="preserve">   „</w:t>
+      </w:r>
+      <w:r>
+        <w:rPr/>
+        <w:t>Ten človek musí mať magnet,“ myslel som si a nezbadal som, že ten magnet ťahal i mňa k nemu.</w:t>
+      </w:r>
+      <w:bookmarkStart w:id="1" w:name="id2573010"/>
+    </w:p>
+    <w:p>
+      <w:pPr>
+        <w:pStyle w:val="Heading1"/>
+        <w:numPr>
+          <w:ilvl w:val="1"/>
+          <w:numId w:val="2"/>
+        </w:numPr>
+        <w:rPr/>
+      </w:pPr>
+      <w:r>
+        <w:rPr/>
+        <w:t>II.</w:t>
+      </w:r>
+    </w:p>
+    <w:p>
+      <w:pPr>
+        <w:pStyle w:val="Normal"/>
+        <w:spacing w:lineRule="auto" w:line="360"/>
+        <w:rPr/>
+      </w:pPr>
       <w:bookmarkEnd w:id="1"/>
       <w:r>
         <w:rPr/>
@@ -54,570 +620,879 @@
       </w:r>
       <w:r>
         <w:rPr/>
-        <w:t>Konečne nemohlo sa ani povedať, že by bol pekný býval, vzdor tomu ale všeobecne páčil sa.</w:t>
-      </w:r>
-    </w:p>
-    <w:p>
-      <w:pPr>
-        <w:pStyle w:val="Normal"/>
-        <w:spacing w:lineRule="auto" w:line="360"/>
-        <w:rPr/>
-      </w:pPr>
-      <w:r>
-        <w:rPr/>
-        <w:t xml:space="preserve">   </w:t>
-      </w:r>
-      <w:r>
-        <w:rPr/>
-        <w:t>Pod kaderavými, belavými vlasmi klenulo sa významné čelo, obrvy tmavej farby krúžili prižmúrené jasnomodré oči; orlí nos, úzke pery, malá kučeravá brada, štíhla postava, útle formy bielych rúk a nôh – to asi obraz jeho. Istotne rieknete: to žena! A máte sčiastky pravdu.</w:t>
-      </w:r>
-    </w:p>
-    <w:p>
-      <w:pPr>
-        <w:pStyle w:val="Normal"/>
-        <w:spacing w:lineRule="auto" w:line="360"/>
-        <w:rPr/>
-      </w:pPr>
-      <w:r>
-        <w:rPr/>
-        <w:t>Pavel Lietavský nemal vo svojom zovňajšku nič rázneho, nič mužského. Úprimne priznajúc, nedobrý dojem urobil na mňa, keď mi ho predstavili. Nerád vidím muža Slováka vo šviháckom odeve.</w:t>
-      </w:r>
-    </w:p>
-    <w:p>
-      <w:pPr>
-        <w:pStyle w:val="Normal"/>
-        <w:spacing w:lineRule="auto" w:line="360"/>
-        <w:rPr/>
-      </w:pPr>
-      <w:r>
-        <w:rPr/>
-        <w:t xml:space="preserve">   </w:t>
-      </w:r>
-      <w:r>
-        <w:rPr/>
-        <w:t>Obe ruky podával mi, keď počul moje meno. Večné vrásky na čele zmizli, prižmúrené mihalnice šibli nahor, odcloniac krásne, hlboké oči.</w:t>
-      </w:r>
-    </w:p>
-    <w:p>
-      <w:pPr>
-        <w:pStyle w:val="Normal"/>
-        <w:spacing w:lineRule="auto" w:line="360"/>
-        <w:rPr/>
-      </w:pPr>
-      <w:r>
-        <w:rPr/>
-        <w:t xml:space="preserve">   „</w:t>
-      </w:r>
-      <w:r>
-        <w:rPr/>
-        <w:t>Vítam vás medzi nami. Mnoho pekného som o vás počul; teším sa vašej známosti,“ riekol hlbokým basom.</w:t>
-      </w:r>
-    </w:p>
-    <w:p>
-      <w:pPr>
-        <w:pStyle w:val="Normal"/>
-        <w:spacing w:lineRule="auto" w:line="360"/>
-        <w:rPr/>
-      </w:pPr>
-      <w:r>
-        <w:rPr/>
-        <w:t xml:space="preserve">   </w:t>
-      </w:r>
-      <w:r>
-        <w:rPr/>
-        <w:t>Vrátil som mu poklonu.</w:t>
-      </w:r>
-    </w:p>
-    <w:p>
-      <w:pPr>
-        <w:pStyle w:val="Normal"/>
-        <w:spacing w:lineRule="auto" w:line="360"/>
-        <w:rPr/>
-      </w:pPr>
-      <w:r>
-        <w:rPr/>
-        <w:t xml:space="preserve">   </w:t>
-      </w:r>
-      <w:r>
-        <w:rPr/>
-        <w:t>Domnelý švihák trpko odpovedal.</w:t>
-      </w:r>
-    </w:p>
-    <w:p>
-      <w:pPr>
-        <w:pStyle w:val="Normal"/>
-        <w:spacing w:lineRule="auto" w:line="360"/>
-        <w:rPr/>
-      </w:pPr>
-      <w:r>
-        <w:rPr/>
-        <w:t xml:space="preserve">   „</w:t>
-      </w:r>
-      <w:r>
-        <w:rPr/>
-        <w:t>Nebárs pestujem frazeológiu. Môžete byť presvedčený, že vyrazil som len svoje city.“</w:t>
-      </w:r>
-    </w:p>
-    <w:p>
-      <w:pPr>
-        <w:pStyle w:val="Normal"/>
-        <w:spacing w:lineRule="auto" w:line="360"/>
-        <w:rPr/>
-      </w:pPr>
-      <w:r>
-        <w:rPr/>
-        <w:t xml:space="preserve">   </w:t>
-      </w:r>
-      <w:r>
-        <w:rPr/>
-        <w:t>Zadivene obzrel som muža. Oči mu boli zas sklopené a vráska špatila čelo.</w:t>
-      </w:r>
-    </w:p>
-    <w:p>
-      <w:pPr>
-        <w:pStyle w:val="Normal"/>
-        <w:spacing w:lineRule="auto" w:line="360"/>
-        <w:rPr/>
-      </w:pPr>
-      <w:r>
-        <w:rPr/>
-        <w:t xml:space="preserve">   </w:t>
-      </w:r>
-      <w:r>
-        <w:rPr/>
-        <w:t>Druhý deň videl som ho na ulici. Šiel ľahkým krokom, klobúk do čela vtisnutý, no po očiach bolo mu vidieť, že i vráska na čele ide s ním. Poklonil som sa mu.</w:t>
-      </w:r>
-    </w:p>
-    <w:p>
-      <w:pPr>
-        <w:pStyle w:val="Normal"/>
-        <w:spacing w:lineRule="auto" w:line="360"/>
-        <w:rPr/>
-      </w:pPr>
-      <w:r>
-        <w:rPr/>
-        <w:t xml:space="preserve">   </w:t>
-      </w:r>
-      <w:r>
-        <w:rPr/>
-        <w:t>Maliar nedovedie na plátne vyviesť tú premenu, ktorá sa s ním v okamihu stala. Prívetivejšej, milšej tváre snáď niet, ako jeho bola, keď usmievavo tiskal mi pravicu. Jeho modré oči boli takým naivným výrazom radosti uprené na mňa, ako oči žiačika na zbožňovaného učiteľa. Ako tie nevinné oči ozaj vyzerajú, keď plameň hnevu v nich blčí?</w:t>
-      </w:r>
-    </w:p>
-    <w:p>
-      <w:pPr>
-        <w:pStyle w:val="Normal"/>
-        <w:spacing w:lineRule="auto" w:line="360"/>
-        <w:rPr/>
-      </w:pPr>
-      <w:r>
-        <w:rPr/>
-        <w:t>Spoločnosť, do ktorej som spolu s Lietavským chodieval, tvorili samí Slaviani. Väčšinu zastupovala študujúca mládež, bolo ale i mnoho diplomovaných mužov.</w:t>
-      </w:r>
-    </w:p>
-    <w:p>
-      <w:pPr>
-        <w:pStyle w:val="Normal"/>
-        <w:spacing w:lineRule="auto" w:line="360"/>
-        <w:rPr/>
-      </w:pPr>
-      <w:r>
-        <w:rPr/>
-        <w:t xml:space="preserve">   </w:t>
-      </w:r>
-      <w:r>
-        <w:rPr/>
-        <w:t>Lietavský patril medzi najmladších, práve preto divil som tomu, že on vedie v celej spoločnosti prvé slovo. Konečne by som tomu bol porozumel, keby som u Lietavského len kus energie bol zbadal; ale nič! Nuž ale prišiel som i na to.</w:t>
-      </w:r>
-    </w:p>
-    <w:p>
-      <w:pPr>
-        <w:pStyle w:val="Normal"/>
-        <w:spacing w:lineRule="auto" w:line="360"/>
-        <w:rPr/>
-      </w:pPr>
-      <w:r>
-        <w:rPr/>
-        <w:t xml:space="preserve">   </w:t>
-      </w:r>
-      <w:r>
-        <w:rPr/>
-        <w:t>Keď mu X. protirečil v dákej zásadnej otázke, vstal, poprechodil sa po izbe a sadol si k nemu. Uprel naňho svoje jasné oči a podávajúc mu ruku odvetil:</w:t>
-      </w:r>
-    </w:p>
-    <w:p>
-      <w:pPr>
-        <w:pStyle w:val="Normal"/>
-        <w:spacing w:lineRule="auto" w:line="360"/>
-        <w:rPr/>
-      </w:pPr>
-      <w:r>
-        <w:rPr/>
-        <w:t xml:space="preserve">   „</w:t>
-      </w:r>
-      <w:r>
-        <w:rPr/>
-        <w:t>Máte pravdu, brat môj! Mienil som to len preto tak, lebo vidíte...,“ a potom odôvodnil svoje stanovisko.</w:t>
-      </w:r>
-    </w:p>
-    <w:p>
-      <w:pPr>
-        <w:pStyle w:val="Normal"/>
-        <w:spacing w:lineRule="auto" w:line="360"/>
-        <w:rPr/>
-      </w:pPr>
-      <w:r>
-        <w:rPr/>
-        <w:t xml:space="preserve">   </w:t>
-      </w:r>
-      <w:r>
-        <w:rPr/>
-        <w:t>A to vám môžem riecť, že také vyrazenie myšlienok, takej dialektiky treba hľadať, akou on svoje názory zastával. X. sa hniezdil, odbíjal nápady, lenže vždy a vždy slabšie, konečne uznal, že mýlil a že pán Lietavský má úplnú pravdu.</w:t>
-      </w:r>
-    </w:p>
-    <w:p>
-      <w:pPr>
-        <w:pStyle w:val="Normal"/>
-        <w:spacing w:lineRule="auto" w:line="360"/>
-        <w:rPr/>
-      </w:pPr>
-      <w:r>
-        <w:rPr/>
-        <w:t xml:space="preserve">   </w:t>
-      </w:r>
-      <w:r>
-        <w:rPr/>
-        <w:t>Bol som mnoho ráz svedkom podobných výjavov, no nikdy nevidel som Lietavského náruživo hovoriť. V zvlnenom hlase bolo mu badať oduševnenosť, ba i fanatickosť, no tvár vždy tá istá: alebo usmievavá, alebo chladná, zachmúrená.</w:t>
-      </w:r>
-    </w:p>
-    <w:p>
-      <w:pPr>
-        <w:pStyle w:val="Normal"/>
-        <w:spacing w:lineRule="auto" w:line="360"/>
-        <w:rPr/>
-      </w:pPr>
-      <w:r>
-        <w:rPr/>
-        <w:t xml:space="preserve">   </w:t>
-      </w:r>
-      <w:r>
-        <w:rPr/>
-        <w:t>Jasná vec, že našli sa v spoločnosti ľudia, ktorým nepozdávalo sa toto panovanie; mali veľkú chuť pretrhnúť tento pomer.</w:t>
-      </w:r>
-    </w:p>
-    <w:p>
-      <w:pPr>
-        <w:pStyle w:val="Normal"/>
-        <w:spacing w:lineRule="auto" w:line="360"/>
-        <w:rPr/>
-      </w:pPr>
-      <w:r>
-        <w:rPr/>
-        <w:t xml:space="preserve">   </w:t>
-      </w:r>
-      <w:r>
-        <w:rPr/>
-        <w:t>Medzi týmito bol mladý Srb, Begovič. Bol to muž bujnej krvi. Vyhnaný pre agitácie z územia svojej vlasti, upadol do apatie voči cieľu, ktorému sa bol posvätil a až dosiaľ dosiahnuť nemohol.</w:t>
-      </w:r>
-    </w:p>
-    <w:p>
-      <w:pPr>
-        <w:pStyle w:val="Normal"/>
-        <w:spacing w:lineRule="auto" w:line="360"/>
-        <w:rPr/>
-      </w:pPr>
-      <w:r>
-        <w:rPr/>
-        <w:t xml:space="preserve">   </w:t>
-      </w:r>
-      <w:r>
-        <w:rPr/>
-        <w:t>Raz, rozladený týmito myšlienkami, dal pred Lietavským výrazu svojej chorobe.</w:t>
-      </w:r>
-    </w:p>
-    <w:p>
-      <w:pPr>
-        <w:pStyle w:val="Normal"/>
-        <w:spacing w:lineRule="auto" w:line="360"/>
-        <w:rPr/>
-      </w:pPr>
-      <w:r>
-        <w:rPr/>
-        <w:t xml:space="preserve">   „</w:t>
-      </w:r>
-      <w:r>
-        <w:rPr/>
-        <w:t>Hlavný cieľ života je šťastie. Načo teda zháňať sa po ideách, ktoré nám – keďže ich uskutočniť nemôžeme – len trpkou robia prítomnosť.“</w:t>
-      </w:r>
-    </w:p>
-    <w:p>
-      <w:pPr>
-        <w:pStyle w:val="Normal"/>
-        <w:spacing w:lineRule="auto" w:line="360"/>
-        <w:rPr/>
-      </w:pPr>
-      <w:r>
-        <w:rPr/>
-        <w:t xml:space="preserve">   </w:t>
-      </w:r>
-      <w:r>
-        <w:rPr/>
-        <w:t>Celá spoločnosť zdesene pozrela na mladého.</w:t>
-      </w:r>
-    </w:p>
-    <w:p>
-      <w:pPr>
-        <w:pStyle w:val="Normal"/>
-        <w:spacing w:lineRule="auto" w:line="360"/>
-        <w:rPr/>
-      </w:pPr>
-      <w:r>
-        <w:rPr/>
-        <w:t xml:space="preserve">   </w:t>
-      </w:r>
-      <w:r>
-        <w:rPr/>
-        <w:t>Lietavský pokojne riekol:</w:t>
-      </w:r>
-    </w:p>
-    <w:p>
-      <w:pPr>
-        <w:pStyle w:val="Normal"/>
-        <w:spacing w:lineRule="auto" w:line="360"/>
-        <w:rPr/>
-      </w:pPr>
-      <w:r>
-        <w:rPr/>
-        <w:t xml:space="preserve">   „</w:t>
-      </w:r>
-      <w:r>
-        <w:rPr/>
-        <w:t>Viem, že sám neveríte tomu, čo ste povedali. Ináč by vás musel ľutovať.“</w:t>
-      </w:r>
-    </w:p>
-    <w:p>
-      <w:pPr>
-        <w:pStyle w:val="Normal"/>
-        <w:spacing w:lineRule="auto" w:line="360"/>
-        <w:rPr/>
-      </w:pPr>
-      <w:r>
-        <w:rPr/>
-        <w:t xml:space="preserve">   </w:t>
-      </w:r>
-      <w:r>
-        <w:rPr/>
-        <w:t>To bol olej na tlmený hnev nerozvažitého Srba.</w:t>
-      </w:r>
-    </w:p>
-    <w:p>
-      <w:pPr>
-        <w:pStyle w:val="Normal"/>
-        <w:spacing w:lineRule="auto" w:line="360"/>
-        <w:rPr/>
-      </w:pPr>
-      <w:r>
-        <w:rPr/>
-        <w:t xml:space="preserve">   </w:t>
-      </w:r>
-      <w:r>
-        <w:rPr/>
-        <w:t>Spoločnosť tŕpla, keď po hnusnej kliatbe drzo pýtal sa Lietavského:</w:t>
-      </w:r>
-    </w:p>
-    <w:p>
-      <w:pPr>
-        <w:pStyle w:val="Normal"/>
-        <w:spacing w:lineRule="auto" w:line="360"/>
-        <w:rPr/>
-      </w:pPr>
-      <w:r>
-        <w:rPr/>
-        <w:t xml:space="preserve">   „</w:t>
-      </w:r>
-      <w:r>
-        <w:rPr/>
-        <w:t>Čo vás do mojich citov? Kto dáva vám právo mňa ľutovať alebo mne závidieť? A potom, čo si vy o sebe myslíte?“ a zhola nadával Lietavskému.</w:t>
-      </w:r>
-    </w:p>
-    <w:p>
-      <w:pPr>
-        <w:pStyle w:val="Normal"/>
-        <w:spacing w:lineRule="auto" w:line="360"/>
-        <w:rPr/>
-      </w:pPr>
-      <w:r>
-        <w:rPr/>
-        <w:t xml:space="preserve">   </w:t>
-      </w:r>
-      <w:r>
-        <w:rPr/>
-        <w:t>Lietavský stál vedľa neho. Pokojne vypočúval nápadníka, len tu i tu zablysli sa jeho oči. Potom chytil rameno udatného Srba a tichým hlasom riekol:</w:t>
-      </w:r>
-    </w:p>
-    <w:p>
-      <w:pPr>
-        <w:pStyle w:val="Normal"/>
-        <w:spacing w:lineRule="auto" w:line="360"/>
-        <w:rPr/>
-      </w:pPr>
-      <w:r>
-        <w:rPr/>
-        <w:t xml:space="preserve">   „</w:t>
-      </w:r>
-      <w:r>
-        <w:rPr/>
-        <w:t>Na základe humanizmu mám právo ľutovať človeka, ktorý svoju mater gazí. Čo sa druhých vašich zádrapiek týka, počujte: poznám žriedlo, príčinu vašej letargie a pripisujem i tie len tej istej chorobe. Vám odpúšťam – druhému by lebku rozštiepil. Ste spokojný?“ pýtal sa chripľavým hlasom.</w:t>
-      </w:r>
-    </w:p>
-    <w:p>
-      <w:pPr>
-        <w:pStyle w:val="Normal"/>
-        <w:spacing w:lineRule="auto" w:line="360"/>
-        <w:rPr/>
-      </w:pPr>
-      <w:r>
-        <w:rPr/>
-        <w:t xml:space="preserve">   </w:t>
-      </w:r>
-      <w:r>
-        <w:rPr/>
-        <w:t>Vtedy som po prvý raz videl v hneve Lietavského. Tvár mu bola hladká, len na vyvalených očiach bolo vidieť, že je rozčúlený.</w:t>
-      </w:r>
-    </w:p>
-    <w:p>
-      <w:pPr>
-        <w:pStyle w:val="Normal"/>
-        <w:spacing w:lineRule="auto" w:line="360"/>
-        <w:rPr/>
-      </w:pPr>
-      <w:r>
-        <w:rPr/>
-        <w:t xml:space="preserve">   </w:t>
-      </w:r>
-      <w:r>
-        <w:rPr/>
-        <w:t>Pozrel som na Begoviča. Jeho počernou tvárou preletel ťah telesného bôľu pri posledných slovách. Chcel pohnúť pravicu, no tá bola ako v kliešťach. Domnelý švihák mal železné prsty!</w:t>
-      </w:r>
-    </w:p>
-    <w:p>
-      <w:pPr>
-        <w:pStyle w:val="Normal"/>
-        <w:spacing w:lineRule="auto" w:line="360"/>
-        <w:rPr/>
-      </w:pPr>
-      <w:r>
-        <w:rPr/>
-        <w:t xml:space="preserve">   „</w:t>
-      </w:r>
-      <w:r>
-        <w:rPr/>
-        <w:t>Ste spokojný, pýtam sa vás, že ste mi beztrestne nagrobianiť mohli?“ pridusene hovoril Lietavský.</w:t>
-      </w:r>
-    </w:p>
-    <w:p>
-      <w:pPr>
-        <w:pStyle w:val="Normal"/>
-        <w:spacing w:lineRule="auto" w:line="360"/>
-        <w:rPr/>
-      </w:pPr>
-      <w:r>
-        <w:rPr/>
-        <w:t xml:space="preserve">   „</w:t>
-      </w:r>
-      <w:r>
-        <w:rPr/>
-        <w:t>Odpusťte, brat!“ riekol zahanbený.</w:t>
-      </w:r>
-    </w:p>
-    <w:p>
-      <w:pPr>
-        <w:pStyle w:val="Normal"/>
-        <w:spacing w:lineRule="auto" w:line="360"/>
-        <w:rPr/>
-      </w:pPr>
-      <w:r>
-        <w:rPr/>
-        <w:t xml:space="preserve">   „</w:t>
-      </w:r>
-      <w:r>
-        <w:rPr/>
-        <w:t>Vďačne!“ odvetil dobrodušne Lietavský, pustiac mu rameno, podal mu ruku. „Poznám vás, ste statný muž.“</w:t>
-      </w:r>
-    </w:p>
-    <w:p>
-      <w:pPr>
-        <w:pStyle w:val="Normal"/>
-        <w:spacing w:lineRule="auto" w:line="360"/>
-        <w:rPr/>
-      </w:pPr>
-      <w:r>
-        <w:rPr/>
-        <w:t xml:space="preserve">   </w:t>
-      </w:r>
-      <w:r>
-        <w:rPr/>
-        <w:t>A protivníci štrngli si čašami.</w:t>
-      </w:r>
-    </w:p>
-    <w:p>
-      <w:pPr>
-        <w:pStyle w:val="Normal"/>
-        <w:spacing w:lineRule="auto" w:line="360"/>
-        <w:rPr/>
-      </w:pPr>
-      <w:r>
-        <w:rPr/>
-        <w:t xml:space="preserve">   </w:t>
-      </w:r>
-      <w:r>
-        <w:rPr/>
-        <w:t>O chvíľu nebolo žiadnej napnutosti; bavili sme sa výborne až po obyčajný čas.</w:t>
-      </w:r>
-    </w:p>
-    <w:p>
-      <w:pPr>
-        <w:pStyle w:val="Normal"/>
-        <w:spacing w:lineRule="auto" w:line="360"/>
-        <w:rPr/>
-      </w:pPr>
-      <w:r>
-        <w:rPr/>
-        <w:t xml:space="preserve">   </w:t>
-      </w:r>
-      <w:r>
-        <w:rPr/>
-        <w:t>Druhý deň ráno našiel som Begoviča v priateľskom rozhovore s doktorom Lietavským.</w:t>
-      </w:r>
-    </w:p>
-    <w:p>
-      <w:pPr>
-        <w:pStyle w:val="Normal"/>
-        <w:spacing w:lineRule="auto" w:line="360"/>
-        <w:rPr/>
-      </w:pPr>
-      <w:r>
-        <w:rPr/>
-        <w:t xml:space="preserve">   „</w:t>
-      </w:r>
-      <w:r>
-        <w:rPr/>
-        <w:t>Ten človek musí mať magnet,“ myslel som si a nezbadal som, že ten magnet ťahal i mňa k nemu.</w:t>
-      </w:r>
-      <w:bookmarkStart w:id="2" w:name="id2573010"/>
-      <w:r>
-        <w:rPr/>
-        <w:br/>
-        <w:br/>
-      </w:r>
-    </w:p>
-    <w:p>
-      <w:pPr>
-        <w:pStyle w:val="Heading2"/>
-        <w:rPr/>
-      </w:pPr>
-      <w:r>
-        <w:rPr/>
-        <w:t>II.</w:t>
+        <w:t>Bránou nemocnice profesora N., chýrnej kapacity prsných chorôb, vstúpila mladá dáma.</w:t>
+      </w:r>
+    </w:p>
+    <w:p>
+      <w:pPr>
+        <w:pStyle w:val="Normal"/>
+        <w:spacing w:lineRule="auto" w:line="360"/>
+        <w:rPr/>
+      </w:pPr>
+      <w:r>
+        <w:rPr/>
+        <w:t>Vrátnik nemocnice vytiahol hodinky z vrecka, mrzuto riekol:</w:t>
+      </w:r>
+    </w:p>
+    <w:p>
+      <w:pPr>
+        <w:pStyle w:val="Normal"/>
+        <w:spacing w:lineRule="auto" w:line="360"/>
+        <w:rPr/>
+      </w:pPr>
+      <w:r>
+        <w:rPr/>
+        <w:t xml:space="preserve">   „</w:t>
+      </w:r>
+      <w:r>
+        <w:rPr/>
+        <w:t>Zase tak včas, slečna! Vravel som vám, že nesmiem návštevy k chorým pred štvrtou púšťať. Včera som vás ešte len mohol hore pustiť, dnes mi je to ale zhola nemožné.“</w:t>
+      </w:r>
+    </w:p>
+    <w:p>
+      <w:pPr>
+        <w:pStyle w:val="Normal"/>
+        <w:spacing w:lineRule="auto" w:line="360"/>
+        <w:rPr/>
+      </w:pPr>
+      <w:r>
+        <w:rPr/>
+        <w:t xml:space="preserve">   „</w:t>
+      </w:r>
+      <w:r>
+        <w:rPr/>
+        <w:t>Dočkám teda,“ riekla pokorne deva.</w:t>
+      </w:r>
+    </w:p>
+    <w:p>
+      <w:pPr>
+        <w:pStyle w:val="Normal"/>
+        <w:spacing w:lineRule="auto" w:line="360"/>
+        <w:rPr/>
+      </w:pPr>
+      <w:r>
+        <w:rPr/>
+        <w:t xml:space="preserve">   </w:t>
+      </w:r>
+      <w:r>
+        <w:rPr/>
+        <w:t>V studených chodbách nemocnice istotne málokedy bolo vídať podobný zjav. Bola krásna.</w:t>
+      </w:r>
+    </w:p>
+    <w:p>
+      <w:pPr>
+        <w:pStyle w:val="Normal"/>
+        <w:spacing w:lineRule="auto" w:line="360"/>
+        <w:rPr/>
+      </w:pPr>
+      <w:r>
+        <w:rPr/>
+        <w:t>Deva očividne rozčúlene čakala na štvrtú hodinu. Nie div, veď hore leží jej matka už od piatich dní v smrteľnom zápase.</w:t>
+      </w:r>
+    </w:p>
+    <w:p>
+      <w:pPr>
+        <w:pStyle w:val="Normal"/>
+        <w:spacing w:lineRule="auto" w:line="360"/>
+        <w:rPr/>
+      </w:pPr>
+      <w:r>
+        <w:rPr/>
+        <w:t xml:space="preserve">   „</w:t>
+      </w:r>
+      <w:r>
+        <w:rPr/>
+        <w:t>Môžete už, slečna!“ preriekol vrátnik.</w:t>
+      </w:r>
+    </w:p>
+    <w:p>
+      <w:pPr>
+        <w:pStyle w:val="Normal"/>
+        <w:spacing w:lineRule="auto" w:line="360"/>
+        <w:rPr/>
+      </w:pPr>
+      <w:r>
+        <w:rPr/>
+        <w:t xml:space="preserve">   </w:t>
+      </w:r>
+      <w:r>
+        <w:rPr/>
+        <w:t>Deva sa rýchlo zobrala a pružným krokom stúpala hore schodmi.</w:t>
+      </w:r>
+    </w:p>
+    <w:p>
+      <w:pPr>
+        <w:pStyle w:val="Normal"/>
+        <w:spacing w:lineRule="auto" w:line="360"/>
+        <w:rPr/>
+      </w:pPr>
+      <w:r>
+        <w:rPr/>
+        <w:t xml:space="preserve">   </w:t>
+      </w:r>
+      <w:r>
+        <w:rPr/>
+        <w:t>Práve chcela dvere matkinej izby otvoriť, keď z nich vystúpil pán vysokej postavy. Bol to prvý pomocný lekár profesora N.</w:t>
+      </w:r>
+    </w:p>
+    <w:p>
+      <w:pPr>
+        <w:pStyle w:val="Normal"/>
+        <w:spacing w:lineRule="auto" w:line="360"/>
+        <w:rPr/>
+      </w:pPr>
+      <w:r>
+        <w:rPr/>
+        <w:t xml:space="preserve">  „</w:t>
+      </w:r>
+      <w:r>
+        <w:rPr/>
+        <w:t>Postojte, slečna!“ povedal deve a zastal jej cestu svojím širokým mohutným telom.</w:t>
+      </w:r>
+    </w:p>
+    <w:p>
+      <w:pPr>
+        <w:pStyle w:val="Normal"/>
+        <w:spacing w:lineRule="auto" w:line="360"/>
+        <w:rPr/>
+      </w:pPr>
+      <w:r>
+        <w:rPr/>
+        <w:t xml:space="preserve">   „</w:t>
+      </w:r>
+      <w:r>
+        <w:rPr/>
+        <w:t>Pán sekundár, majte zmilovanie,“ riekla úzkostlivo deva.</w:t>
+      </w:r>
+    </w:p>
+    <w:p>
+      <w:pPr>
+        <w:pStyle w:val="Normal"/>
+        <w:spacing w:lineRule="auto" w:line="360"/>
+        <w:rPr/>
+      </w:pPr>
+      <w:r>
+        <w:rPr/>
+        <w:t xml:space="preserve">   „</w:t>
+      </w:r>
+      <w:r>
+        <w:rPr/>
+        <w:t>Bah,“ odvetil cynickým hlasom, „včera ste mi ušli, dnes nemožno. Konečne jeden bozk   vám nezaškodí a matke si už i tak nepomôžete. Rýchlo teda!“</w:t>
+      </w:r>
+    </w:p>
+    <w:p>
+      <w:pPr>
+        <w:pStyle w:val="Normal"/>
+        <w:spacing w:lineRule="auto" w:line="360"/>
+        <w:rPr/>
+      </w:pPr>
+      <w:r>
+        <w:rPr/>
+        <w:t xml:space="preserve">   </w:t>
+      </w:r>
+      <w:r>
+        <w:rPr/>
+        <w:t>S tým objal panenský driek a náruživo celoval jej odhalenú tvár.</w:t>
+      </w:r>
+    </w:p>
+    <w:p>
+      <w:pPr>
+        <w:pStyle w:val="Normal"/>
+        <w:spacing w:lineRule="auto" w:line="360"/>
+        <w:rPr/>
+      </w:pPr>
+      <w:r>
+        <w:rPr/>
+        <w:t xml:space="preserve">   </w:t>
+      </w:r>
+      <w:r>
+        <w:rPr/>
+        <w:t>Mladé dievča následkom hrubého zachádzania, ako i následkom bôľu, že pre milenú matku nieto už pomoci, úzkostne vykríklo a napoly zamdlené ovislo v rukách brutálneho človeka.</w:t>
+      </w:r>
+    </w:p>
+    <w:p>
+      <w:pPr>
+        <w:pStyle w:val="Normal"/>
+        <w:spacing w:lineRule="auto" w:line="360"/>
+        <w:rPr/>
+      </w:pPr>
+      <w:r>
+        <w:rPr/>
+        <w:t xml:space="preserve">   </w:t>
+      </w:r>
+      <w:r>
+        <w:rPr/>
+        <w:t>Z protivných dvier vystúpil na krik druhý pomocný lekár, doktor Lietavský.</w:t>
+      </w:r>
+    </w:p>
+    <w:p>
+      <w:pPr>
+        <w:pStyle w:val="Normal"/>
+        <w:spacing w:lineRule="auto" w:line="360"/>
+        <w:rPr/>
+      </w:pPr>
+      <w:r>
+        <w:rPr/>
+        <w:t xml:space="preserve">   „</w:t>
+      </w:r>
+      <w:r>
+        <w:rPr/>
+        <w:t>Čo sa stalo, pán kolega?“ pýtal sa, zarazený videným výjavom.</w:t>
+      </w:r>
+    </w:p>
+    <w:p>
+      <w:pPr>
+        <w:pStyle w:val="Normal"/>
+        <w:spacing w:lineRule="auto" w:line="360"/>
+        <w:rPr/>
+      </w:pPr>
+      <w:r>
+        <w:rPr/>
+        <w:t xml:space="preserve">   „</w:t>
+      </w:r>
+      <w:r>
+        <w:rPr/>
+        <w:t>Čo si prsty pcháte do toho, čo sa vás netýka,“ sekundár dudral jedovito.</w:t>
+      </w:r>
+    </w:p>
+    <w:p>
+      <w:pPr>
+        <w:pStyle w:val="Normal"/>
+        <w:spacing w:lineRule="auto" w:line="360"/>
+        <w:rPr/>
+      </w:pPr>
+      <w:r>
+        <w:rPr/>
+        <w:t xml:space="preserve">   „</w:t>
+      </w:r>
+      <w:r>
+        <w:rPr/>
+        <w:t>Čo vám je, slečna!“ pýtal sa devy.</w:t>
+      </w:r>
+    </w:p>
+    <w:p>
+      <w:pPr>
+        <w:pStyle w:val="Normal"/>
+        <w:spacing w:lineRule="auto" w:line="360"/>
+        <w:rPr/>
+      </w:pPr>
+      <w:r>
+        <w:rPr/>
+        <w:t xml:space="preserve">   „</w:t>
+      </w:r>
+      <w:r>
+        <w:rPr/>
+        <w:t>Tento pán je ničomník,“ štkala ona. „Prenasleduje ma a tamdnu leží mi matka na smrť chorá. Pomôžte mi, prosím vás!“</w:t>
+      </w:r>
+    </w:p>
+    <w:p>
+      <w:pPr>
+        <w:pStyle w:val="Normal"/>
+        <w:spacing w:lineRule="auto" w:line="360"/>
+        <w:rPr/>
+      </w:pPr>
+      <w:r>
+        <w:rPr/>
+        <w:t xml:space="preserve">   „</w:t>
+      </w:r>
+      <w:r>
+        <w:rPr/>
+        <w:t>Odstúpte!“ zahrmel Lietavský.</w:t>
+      </w:r>
+    </w:p>
+    <w:p>
+      <w:pPr>
+        <w:pStyle w:val="Normal"/>
+        <w:spacing w:lineRule="auto" w:line="360"/>
+        <w:rPr/>
+      </w:pPr>
+      <w:r>
+        <w:rPr/>
+        <w:t xml:space="preserve">   </w:t>
+      </w:r>
+      <w:r>
+        <w:rPr/>
+        <w:t>Vyslúžený Buschenkönig postavil sa k Lietavskému.</w:t>
+      </w:r>
+    </w:p>
+    <w:p>
+      <w:pPr>
+        <w:pStyle w:val="Normal"/>
+        <w:spacing w:lineRule="auto" w:line="360"/>
+        <w:rPr/>
+      </w:pPr>
+      <w:r>
+        <w:rPr/>
+        <w:t xml:space="preserve">   „</w:t>
+      </w:r>
+      <w:r>
+        <w:rPr/>
+        <w:t>Ha, ha! Aký rytier, tento pán Lietavský,“ hovoril úsečne.</w:t>
+      </w:r>
+    </w:p>
+    <w:p>
+      <w:pPr>
+        <w:pStyle w:val="Normal"/>
+        <w:spacing w:lineRule="auto" w:line="360"/>
+        <w:rPr/>
+      </w:pPr>
+      <w:r>
+        <w:rPr/>
+        <w:t xml:space="preserve">   </w:t>
+      </w:r>
+      <w:r>
+        <w:rPr/>
+        <w:t>Slečna ešte nezavrela dvere za sebou, už padol ťažký úder na tvár surovcovu.</w:t>
+      </w:r>
+    </w:p>
+    <w:p>
+      <w:pPr>
+        <w:pStyle w:val="Normal"/>
+        <w:spacing w:lineRule="auto" w:line="360"/>
+        <w:rPr/>
+      </w:pPr>
+      <w:r>
+        <w:rPr/>
+        <w:t xml:space="preserve">   </w:t>
+      </w:r>
+      <w:r>
+        <w:rPr/>
+        <w:t>Prúd krvi vyvalil sa mu z úst, on ale zatočil sa k stene.</w:t>
+      </w:r>
+    </w:p>
+    <w:p>
+      <w:pPr>
+        <w:pStyle w:val="Normal"/>
+        <w:spacing w:lineRule="auto" w:line="360"/>
+        <w:rPr/>
+      </w:pPr>
+      <w:r>
+        <w:rPr/>
+        <w:t xml:space="preserve">   </w:t>
+      </w:r>
+      <w:r>
+        <w:rPr/>
+        <w:t>Lietavský zacengal, prišla sestra.</w:t>
+      </w:r>
+    </w:p>
+    <w:p>
+      <w:pPr>
+        <w:pStyle w:val="Normal"/>
+        <w:spacing w:lineRule="auto" w:line="360"/>
+        <w:rPr/>
+      </w:pPr>
+      <w:r>
+        <w:rPr/>
+        <w:t xml:space="preserve">   „</w:t>
+      </w:r>
+      <w:r>
+        <w:rPr/>
+        <w:t>Der Herr Secundärarzt hat Blutsturz, bringen Sie Wasser.“</w:t>
+      </w:r>
+    </w:p>
+    <w:p>
+      <w:pPr>
+        <w:pStyle w:val="Normal"/>
+        <w:spacing w:lineRule="auto" w:line="360"/>
+        <w:rPr/>
+      </w:pPr>
+      <w:r>
+        <w:rPr/>
+        <w:t xml:space="preserve">   </w:t>
+      </w:r>
+      <w:r>
+        <w:rPr/>
+        <w:t>S tým šiel preč.</w:t>
+      </w:r>
+    </w:p>
+    <w:p>
+      <w:pPr>
+        <w:pStyle w:val="Normal"/>
+        <w:spacing w:lineRule="auto" w:line="360"/>
+        <w:rPr/>
+      </w:pPr>
+      <w:r>
+        <w:rPr/>
+        <w:t xml:space="preserve">   </w:t>
+      </w:r>
+      <w:r>
+        <w:rPr/>
+        <w:t>Devuška-sirota kľačala pri studenom tele.</w:t>
+      </w:r>
+    </w:p>
+    <w:p>
+      <w:pPr>
+        <w:pStyle w:val="Normal"/>
+        <w:spacing w:lineRule="auto" w:line="360"/>
+        <w:rPr/>
+      </w:pPr>
+      <w:r>
+        <w:rPr/>
+        <w:t xml:space="preserve">   </w:t>
+      </w:r>
+      <w:r>
+        <w:rPr/>
+        <w:t>Lietavský tíško vstúpil a sadol si na stoličku. Nechcel rušiť posvätný smútok devy.</w:t>
+      </w:r>
+    </w:p>
+    <w:p>
+      <w:pPr>
+        <w:pStyle w:val="Normal"/>
+        <w:spacing w:lineRule="auto" w:line="360"/>
+        <w:rPr/>
+      </w:pPr>
+      <w:r>
+        <w:rPr/>
+        <w:t xml:space="preserve">   „</w:t>
+      </w:r>
+      <w:r>
+        <w:rPr/>
+        <w:t>Oj, mati moja draga, šta iz mene...?“ nahlas zaplakala deva a kŕčovite objala mŕtvu matku.</w:t>
+      </w:r>
+    </w:p>
+    <w:p>
+      <w:pPr>
+        <w:pStyle w:val="Normal"/>
+        <w:spacing w:lineRule="auto" w:line="360"/>
+        <w:rPr/>
+      </w:pPr>
+      <w:r>
+        <w:rPr/>
+        <w:t>Zvonku zaklopali na dvere. Deva sa ohliadla a uvidiac Lietavského, pristúpila k nemu a s vďakou mu podala mu ruku.</w:t>
+      </w:r>
+    </w:p>
+    <w:p>
+      <w:pPr>
+        <w:pStyle w:val="Normal"/>
+        <w:spacing w:lineRule="auto" w:line="360"/>
+        <w:rPr/>
+      </w:pPr>
+      <w:r>
+        <w:rPr/>
+        <w:t xml:space="preserve">   „</w:t>
+      </w:r>
+      <w:r>
+        <w:rPr/>
+        <w:t>Ďakujem, no vidíte, mŕtvu som ju našla,“ šeptala.</w:t>
+      </w:r>
+    </w:p>
+    <w:p>
+      <w:pPr>
+        <w:pStyle w:val="Normal"/>
+        <w:spacing w:lineRule="auto" w:line="360"/>
+        <w:rPr/>
+      </w:pPr>
+      <w:r>
+        <w:rPr/>
+        <w:t xml:space="preserve">   </w:t>
+      </w:r>
+      <w:r>
+        <w:rPr/>
+        <w:t>Vstúpili dvaja páni. Predstavili sa Lietavskému čo poslovia urazeného sekundára.</w:t>
+      </w:r>
+    </w:p>
+    <w:p>
+      <w:pPr>
+        <w:pStyle w:val="Normal"/>
+        <w:spacing w:lineRule="auto" w:line="360"/>
+        <w:rPr/>
+      </w:pPr>
+      <w:r>
+        <w:rPr/>
+        <w:t>Lietavský im nedal dohovoriť.</w:t>
+      </w:r>
+    </w:p>
+    <w:p>
+      <w:pPr>
+        <w:pStyle w:val="Normal"/>
+        <w:spacing w:lineRule="auto" w:line="360"/>
+        <w:rPr/>
+      </w:pPr>
+      <w:r>
+        <w:rPr/>
+        <w:t xml:space="preserve">   „</w:t>
+      </w:r>
+      <w:r>
+        <w:rPr/>
+        <w:t>Na všetko pristávam, páni. Ráno o siedmej v d...ej hore,“ odsekol a uhol sa im.</w:t>
+      </w:r>
+    </w:p>
+    <w:p>
+      <w:pPr>
+        <w:pStyle w:val="Normal"/>
+        <w:spacing w:lineRule="auto" w:line="360"/>
+        <w:rPr/>
+      </w:pPr>
+      <w:r>
+        <w:rPr/>
+        <w:t>Páni sa odporúčali.</w:t>
+      </w:r>
+    </w:p>
+    <w:p>
+      <w:pPr>
+        <w:pStyle w:val="Normal"/>
+        <w:spacing w:lineRule="auto" w:line="360"/>
+        <w:rPr/>
+      </w:pPr>
+      <w:r>
+        <w:rPr/>
+        <w:t xml:space="preserve">   </w:t>
+      </w:r>
+      <w:r>
+        <w:rPr/>
+        <w:t>Deva menovala sa Zorica Jelčičová. Pretože sa matkina choroba vzmáhala, presťahovala sa sem z dolných Uhier. Za istý čas chodil profesor N. k nim do bytu, potom ale, keď nemocná matka skoro ustavične lekársku pomoc potrebovala, preniesli ju sem.</w:t>
+      </w:r>
+    </w:p>
+    <w:p>
+      <w:pPr>
+        <w:pStyle w:val="Normal"/>
+        <w:spacing w:lineRule="auto" w:line="360"/>
+        <w:rPr/>
+      </w:pPr>
+      <w:r>
+        <w:rPr/>
+        <w:t xml:space="preserve">   „</w:t>
+      </w:r>
+      <w:r>
+        <w:rPr/>
+        <w:t>Žiadate snáď niekomu telegrafovať smutnú udalosť?“ pýtal sa Lietavský.</w:t>
+      </w:r>
+    </w:p>
+    <w:p>
+      <w:pPr>
+        <w:pStyle w:val="Normal"/>
+        <w:spacing w:lineRule="auto" w:line="360"/>
+        <w:rPr/>
+      </w:pPr>
+      <w:r>
+        <w:rPr/>
+        <w:t xml:space="preserve">   </w:t>
+      </w:r>
+      <w:r>
+        <w:rPr/>
+        <w:t>Zorka triasla hlavou.</w:t>
+      </w:r>
+    </w:p>
+    <w:p>
+      <w:pPr>
+        <w:pStyle w:val="Normal"/>
+        <w:spacing w:lineRule="auto" w:line="360"/>
+        <w:rPr/>
+      </w:pPr>
+      <w:r>
+        <w:rPr/>
+        <w:t xml:space="preserve">   „</w:t>
+      </w:r>
+      <w:r>
+        <w:rPr/>
+        <w:t>Nie,“ odpovedala smutne. „Nemám nikoho. Otec ešte za mladi prišiel do Uhier; neboli sme v žiadnom styku s rodinou v Srbsku. Som úplná sirota; ani len známych nemám, pretože som len pred polrokom z ústavu vyšla,“ lámala zlou nemčinou.</w:t>
+      </w:r>
+    </w:p>
+    <w:p>
+      <w:pPr>
+        <w:pStyle w:val="Normal"/>
+        <w:spacing w:lineRule="auto" w:line="360"/>
+        <w:rPr/>
+      </w:pPr>
+      <w:r>
+        <w:rPr/>
+        <w:t xml:space="preserve">   „</w:t>
+      </w:r>
+      <w:r>
+        <w:rPr/>
+        <w:t>Neviem, či neublížim vám, keď ponúknem vám svoju pomoc?“ preriekol Lietavský ľúbozvučnou srbčinou.</w:t>
+      </w:r>
+    </w:p>
+    <w:p>
+      <w:pPr>
+        <w:pStyle w:val="Normal"/>
+        <w:spacing w:lineRule="auto" w:line="360"/>
+        <w:rPr/>
+      </w:pPr>
+      <w:r>
+        <w:rPr/>
+        <w:t xml:space="preserve">   </w:t>
+      </w:r>
+      <w:r>
+        <w:rPr/>
+        <w:t>Zorka zadivene pozrela na mladého doktora a podala mu ruku.</w:t>
+      </w:r>
+    </w:p>
+    <w:p>
+      <w:pPr>
+        <w:pStyle w:val="Normal"/>
+        <w:spacing w:lineRule="auto" w:line="360"/>
+        <w:rPr/>
+      </w:pPr>
+      <w:r>
+        <w:rPr/>
+        <w:t xml:space="preserve">   </w:t>
+      </w:r>
+      <w:r>
+        <w:rPr/>
+        <w:t>Zišli dolu. Lietavský zavolal koč, sadli dnu a šli do Zorkinho bytu.</w:t>
+      </w:r>
+    </w:p>
+    <w:p>
+      <w:pPr>
+        <w:pStyle w:val="Normal"/>
+        <w:spacing w:lineRule="auto" w:line="360"/>
+        <w:rPr/>
+      </w:pPr>
+      <w:r>
+        <w:rPr/>
+        <w:t xml:space="preserve">   </w:t>
+      </w:r>
+      <w:r>
+        <w:rPr/>
+        <w:t>Zorka sa dívala von oknom. Zrazu sa striasla, ako keď človeka vodou oblejú.</w:t>
+      </w:r>
+    </w:p>
+    <w:p>
+      <w:pPr>
+        <w:pStyle w:val="Normal"/>
+        <w:spacing w:lineRule="auto" w:line="360"/>
+        <w:rPr/>
+      </w:pPr>
+      <w:r>
+        <w:rPr/>
+        <w:t xml:space="preserve">   „</w:t>
+      </w:r>
+      <w:r>
+        <w:rPr/>
+        <w:t>Ak vás ten zajtra zabije?“ prehovorila tlmene. „A to všetko pre mňa!“</w:t>
+      </w:r>
+    </w:p>
+    <w:p>
+      <w:pPr>
+        <w:pStyle w:val="Normal"/>
+        <w:spacing w:lineRule="auto" w:line="360"/>
+        <w:rPr/>
+      </w:pPr>
+      <w:r>
+        <w:rPr/>
+        <w:t xml:space="preserve">   „</w:t>
+      </w:r>
+      <w:r>
+        <w:rPr/>
+        <w:t>Chyba väzí v ňom a nie vo vás. Ostatne o mňa sa nebojte, slečna,“ odpovedal Lietavský.</w:t>
+      </w:r>
+    </w:p>
+    <w:p>
+      <w:pPr>
+        <w:pStyle w:val="Normal"/>
+        <w:spacing w:lineRule="auto" w:line="360"/>
+        <w:rPr/>
+      </w:pPr>
+      <w:r>
+        <w:rPr/>
+        <w:t xml:space="preserve">   </w:t>
+      </w:r>
+      <w:r>
+        <w:rPr/>
+        <w:t>Zorka sa nazdala, že je súboj ozaj súd boží, zato zadivene pozrela na Lietavského takou určitosťou hovoriaceho.</w:t>
+      </w:r>
+    </w:p>
+    <w:p>
+      <w:pPr>
+        <w:pStyle w:val="Normal"/>
+        <w:spacing w:lineRule="auto" w:line="360"/>
+        <w:rPr/>
+      </w:pPr>
+      <w:r>
+        <w:rPr/>
+        <w:t xml:space="preserve">   </w:t>
+      </w:r>
+      <w:r>
+        <w:rPr/>
+        <w:t>A tak sa stalo.</w:t>
+      </w:r>
+    </w:p>
+    <w:p>
+      <w:pPr>
+        <w:pStyle w:val="Normal"/>
+        <w:spacing w:lineRule="auto" w:line="360"/>
+        <w:rPr/>
+      </w:pPr>
+      <w:r>
+        <w:rPr/>
+        <w:t xml:space="preserve">   </w:t>
+      </w:r>
+      <w:r>
+        <w:rPr/>
+        <w:t>Sekundár si síce počas celého súboja strojil seknúť Lietavského, no pretože sa bili na tri rany a pretože všetky on dostal, ponechal si to na lepšiu budúcnosť.</w:t>
+      </w:r>
+    </w:p>
+    <w:p>
+      <w:pPr>
+        <w:pStyle w:val="Normal"/>
+        <w:spacing w:lineRule="auto" w:line="360"/>
+        <w:rPr/>
+      </w:pPr>
+      <w:r>
+        <w:rPr/>
+        <w:t xml:space="preserve">   </w:t>
+      </w:r>
+      <w:r>
+        <w:rPr/>
+        <w:t>Jelčičkinu mŕtvolu dal Lietavský na jej priestranný, pekný byt preniesť a obstaral pohreb.</w:t>
+      </w:r>
+    </w:p>
+    <w:p>
+      <w:pPr>
+        <w:pStyle w:val="Normal"/>
+        <w:spacing w:lineRule="auto" w:line="360"/>
+        <w:rPr/>
+      </w:pPr>
+      <w:r>
+        <w:rPr/>
+        <w:t>Najväčšej starosti mu zapríčinila Zorkina budúcnosť.</w:t>
+      </w:r>
+    </w:p>
+    <w:p>
+      <w:pPr>
+        <w:pStyle w:val="Normal"/>
+        <w:spacing w:lineRule="auto" w:line="360"/>
+        <w:rPr/>
+      </w:pPr>
+      <w:r>
+        <w:rPr/>
+        <w:t xml:space="preserve">   </w:t>
+      </w:r>
+      <w:r>
+        <w:rPr/>
+        <w:t>Ako jej domácnosť zariadiť: Sama predsa nemôže bývať!</w:t>
+      </w:r>
+    </w:p>
+    <w:p>
+      <w:pPr>
+        <w:pStyle w:val="Normal"/>
+        <w:spacing w:lineRule="auto" w:line="360"/>
+        <w:rPr/>
+      </w:pPr>
+      <w:r>
+        <w:rPr/>
+        <w:t xml:space="preserve">   </w:t>
+      </w:r>
+      <w:r>
+        <w:rPr/>
+        <w:t>Konečne našiel i tomu spôsob.</w:t>
+      </w:r>
+    </w:p>
+    <w:p>
+      <w:pPr>
+        <w:pStyle w:val="Normal"/>
+        <w:spacing w:lineRule="auto" w:line="360"/>
+        <w:rPr/>
+      </w:pPr>
+      <w:r>
+        <w:rPr/>
+        <w:t xml:space="preserve">   </w:t>
+      </w:r>
+      <w:r>
+        <w:rPr/>
+        <w:t>V nemocnici profesora N. zastávala miesto dozorkyne nad kuchyňou a vychovávateľkami pani Závodová.</w:t>
+      </w:r>
+    </w:p>
+    <w:p>
+      <w:pPr>
+        <w:pStyle w:val="Normal"/>
+        <w:spacing w:lineRule="auto" w:line="360"/>
+        <w:rPr/>
+      </w:pPr>
+      <w:r>
+        <w:rPr/>
+        <w:t xml:space="preserve">   </w:t>
+      </w:r>
+      <w:r>
+        <w:rPr/>
+        <w:t>Bola to pani vzdelaná a dobrého slovenského srdca. Lietavský žil s ňou v dobrom pomere. Stará pani sa vždy tešila, keď mohla sa dakedy „vyraziť“ z tej nemčiny a pobesedovať si s ním po slovensky.</w:t>
+      </w:r>
+    </w:p>
+    <w:p>
+      <w:pPr>
+        <w:pStyle w:val="Normal"/>
+        <w:spacing w:lineRule="auto" w:line="360"/>
+        <w:rPr/>
+      </w:pPr>
+      <w:r>
+        <w:rPr/>
+        <w:t xml:space="preserve">   </w:t>
+      </w:r>
+      <w:r>
+        <w:rPr/>
+        <w:t>Na túto myslel Lietavský. Šiel k nej.</w:t>
+      </w:r>
+    </w:p>
+    <w:p>
+      <w:pPr>
+        <w:pStyle w:val="Normal"/>
+        <w:spacing w:lineRule="auto" w:line="360"/>
+        <w:rPr/>
+      </w:pPr>
+      <w:r>
+        <w:rPr/>
+        <w:t xml:space="preserve">   „</w:t>
+      </w:r>
+      <w:r>
+        <w:rPr/>
+        <w:t>Ale ste mu zasvietili, holúbok môj, pán doktor!“ vítala ho so smiechom matróna. „Drží si ruku v ručníku na prsiach a tvár má takú krotkú!“</w:t>
+      </w:r>
+    </w:p>
+    <w:p>
+      <w:pPr>
+        <w:pStyle w:val="Normal"/>
+        <w:spacing w:lineRule="auto" w:line="360"/>
+        <w:rPr/>
+      </w:pPr>
+      <w:r>
+        <w:rPr/>
+        <w:t xml:space="preserve">   „</w:t>
+      </w:r>
+      <w:r>
+        <w:rPr/>
+        <w:t>Mám o vážnych veciach hovoriť. Chcem vás totiž prosiť, aby ste hneď zajtra zanechali nemocnicu a inam sa presídlili,“ pretrhol starenu.</w:t>
+      </w:r>
+    </w:p>
+    <w:p>
+      <w:pPr>
+        <w:pStyle w:val="Normal"/>
+        <w:spacing w:lineRule="auto" w:line="360"/>
+        <w:rPr/>
+      </w:pPr>
+      <w:r>
+        <w:rPr/>
+        <w:t xml:space="preserve">   </w:t>
+      </w:r>
+      <w:r>
+        <w:rPr/>
+        <w:t>Lietavský jej rozpovedal postavenie Zoricino a stará, dobrodušná pani rovno šla k profesorovi a oznámila mu, že sa zajtra navždy vzdiali z nemocnice.</w:t>
+      </w:r>
+    </w:p>
+    <w:p>
+      <w:pPr>
+        <w:pStyle w:val="Normal"/>
+        <w:spacing w:lineRule="auto" w:line="360"/>
+        <w:rPr/>
+      </w:pPr>
+      <w:r>
+        <w:rPr/>
+        <w:t>Profesor prehováral, plat povyšoval, prosil – no márne bolo všetko. Závodová už v deň pohrebu prejala úlohu matky po boku Zorice.</w:t>
+      </w:r>
+      <w:bookmarkStart w:id="2" w:name="id2556349"/>
+    </w:p>
+    <w:p>
+      <w:pPr>
+        <w:pStyle w:val="Heading1"/>
+        <w:numPr>
+          <w:ilvl w:val="1"/>
+          <w:numId w:val="2"/>
+        </w:numPr>
+        <w:rPr/>
+      </w:pPr>
+      <w:r>
+        <w:rPr/>
+        <w:t>III.</w:t>
       </w:r>
     </w:p>
     <w:p>
@@ -633,895 +1508,6 @@
       </w:r>
       <w:r>
         <w:rPr/>
-        <w:t>Bránou nemocnice profesora N., chýrnej kapacity prsných chorôb, vstúpila mladá dáma.</w:t>
-      </w:r>
-    </w:p>
-    <w:p>
-      <w:pPr>
-        <w:pStyle w:val="Normal"/>
-        <w:spacing w:lineRule="auto" w:line="360"/>
-        <w:rPr/>
-      </w:pPr>
-      <w:r>
-        <w:rPr/>
-        <w:t>Vrátnik nemocnice vytiahol hodinky z vrecka, mrzuto riekol:</w:t>
-      </w:r>
-    </w:p>
-    <w:p>
-      <w:pPr>
-        <w:pStyle w:val="Normal"/>
-        <w:spacing w:lineRule="auto" w:line="360"/>
-        <w:rPr/>
-      </w:pPr>
-      <w:r>
-        <w:rPr/>
-        <w:t xml:space="preserve">   „</w:t>
-      </w:r>
-      <w:r>
-        <w:rPr/>
-        <w:t>Zase tak včas, slečna! Vravel som vám, že nesmiem návštevy k chorým pred štvrtou púšťať. Včera som vás ešte len mohol hore pustiť, dnes mi je to ale zhola nemožné.“</w:t>
-      </w:r>
-    </w:p>
-    <w:p>
-      <w:pPr>
-        <w:pStyle w:val="Normal"/>
-        <w:spacing w:lineRule="auto" w:line="360"/>
-        <w:rPr/>
-      </w:pPr>
-      <w:r>
-        <w:rPr/>
-        <w:t xml:space="preserve">   „</w:t>
-      </w:r>
-      <w:r>
-        <w:rPr/>
-        <w:t>Dočkám teda,“ riekla pokorne deva.</w:t>
-      </w:r>
-    </w:p>
-    <w:p>
-      <w:pPr>
-        <w:pStyle w:val="Normal"/>
-        <w:spacing w:lineRule="auto" w:line="360"/>
-        <w:rPr/>
-      </w:pPr>
-      <w:r>
-        <w:rPr/>
-        <w:t xml:space="preserve">   </w:t>
-      </w:r>
-      <w:r>
-        <w:rPr/>
-        <w:t>V studených chodbách nemocnice istotne málokedy bolo vídať podobný zjav. Bola krásna.</w:t>
-      </w:r>
-    </w:p>
-    <w:p>
-      <w:pPr>
-        <w:pStyle w:val="Normal"/>
-        <w:spacing w:lineRule="auto" w:line="360"/>
-        <w:rPr/>
-      </w:pPr>
-      <w:r>
-        <w:rPr/>
-        <w:t>Deva očividne rozčúlene čakala na štvrtú hodinu. Nie div, veď hore leží jej matka už od piatich dní v smrteľnom zápase.</w:t>
-      </w:r>
-    </w:p>
-    <w:p>
-      <w:pPr>
-        <w:pStyle w:val="Normal"/>
-        <w:spacing w:lineRule="auto" w:line="360"/>
-        <w:rPr/>
-      </w:pPr>
-      <w:r>
-        <w:rPr/>
-        <w:t xml:space="preserve">   „</w:t>
-      </w:r>
-      <w:r>
-        <w:rPr/>
-        <w:t>Môžete už, slečna!“ preriekol vrátnik.</w:t>
-      </w:r>
-    </w:p>
-    <w:p>
-      <w:pPr>
-        <w:pStyle w:val="Normal"/>
-        <w:spacing w:lineRule="auto" w:line="360"/>
-        <w:rPr/>
-      </w:pPr>
-      <w:r>
-        <w:rPr/>
-        <w:t xml:space="preserve">   </w:t>
-      </w:r>
-      <w:r>
-        <w:rPr/>
-        <w:t>Deva sa rýchlo zobrala a pružným krokom stúpala hore schodmi.</w:t>
-      </w:r>
-    </w:p>
-    <w:p>
-      <w:pPr>
-        <w:pStyle w:val="Normal"/>
-        <w:spacing w:lineRule="auto" w:line="360"/>
-        <w:rPr/>
-      </w:pPr>
-      <w:r>
-        <w:rPr/>
-        <w:t xml:space="preserve">   </w:t>
-      </w:r>
-      <w:r>
-        <w:rPr/>
-        <w:t>Práve chcela dvere matkinej izby otvoriť, keď z nich vystúpil pán vysokej postavy. Bol to prvý pomocný lekár profesora N.</w:t>
-      </w:r>
-    </w:p>
-    <w:p>
-      <w:pPr>
-        <w:pStyle w:val="Normal"/>
-        <w:spacing w:lineRule="auto" w:line="360"/>
-        <w:rPr/>
-      </w:pPr>
-      <w:r>
-        <w:rPr/>
-        <w:t xml:space="preserve">  „</w:t>
-      </w:r>
-      <w:r>
-        <w:rPr/>
-        <w:t>Postojte, slečna!“ povedal deve a zastal jej cestu svojím širokým mohutným telom.</w:t>
-      </w:r>
-    </w:p>
-    <w:p>
-      <w:pPr>
-        <w:pStyle w:val="Normal"/>
-        <w:spacing w:lineRule="auto" w:line="360"/>
-        <w:rPr/>
-      </w:pPr>
-      <w:r>
-        <w:rPr/>
-        <w:t xml:space="preserve">   „</w:t>
-      </w:r>
-      <w:r>
-        <w:rPr/>
-        <w:t>Pán sekundár, majte zmilovanie,“ riekla úzkostlivo deva.</w:t>
-      </w:r>
-    </w:p>
-    <w:p>
-      <w:pPr>
-        <w:pStyle w:val="Normal"/>
-        <w:spacing w:lineRule="auto" w:line="360"/>
-        <w:rPr/>
-      </w:pPr>
-      <w:r>
-        <w:rPr/>
-        <w:t xml:space="preserve">   „</w:t>
-      </w:r>
-      <w:r>
-        <w:rPr/>
-        <w:t>Bah,“ odvetil cynickým hlasom, „včera ste mi ušli, dnes nemožno. Konečne jeden bozk   vám nezaškodí a matke si už i tak nepomôžete. Rýchlo teda!“</w:t>
-      </w:r>
-    </w:p>
-    <w:p>
-      <w:pPr>
-        <w:pStyle w:val="Normal"/>
-        <w:spacing w:lineRule="auto" w:line="360"/>
-        <w:rPr/>
-      </w:pPr>
-      <w:r>
-        <w:rPr/>
-        <w:t xml:space="preserve">   </w:t>
-      </w:r>
-      <w:r>
-        <w:rPr/>
-        <w:t>S tým objal panenský driek a náruživo celoval jej odhalenú tvár.</w:t>
-      </w:r>
-    </w:p>
-    <w:p>
-      <w:pPr>
-        <w:pStyle w:val="Normal"/>
-        <w:spacing w:lineRule="auto" w:line="360"/>
-        <w:rPr/>
-      </w:pPr>
-      <w:r>
-        <w:rPr/>
-        <w:t xml:space="preserve">   </w:t>
-      </w:r>
-      <w:r>
-        <w:rPr/>
-        <w:t>Mladé dievča následkom hrubého zachádzania, ako i následkom bôľu, že pre milenú matku nieto už pomoci, úzkostne vykríklo a napoly zamdlené ovislo v rukách brutálneho človeka.</w:t>
-      </w:r>
-    </w:p>
-    <w:p>
-      <w:pPr>
-        <w:pStyle w:val="Normal"/>
-        <w:spacing w:lineRule="auto" w:line="360"/>
-        <w:rPr/>
-      </w:pPr>
-      <w:r>
-        <w:rPr/>
-        <w:t xml:space="preserve">   </w:t>
-      </w:r>
-      <w:r>
-        <w:rPr/>
-        <w:t>Z protivných dvier vystúpil na krik druhý pomocný lekár, doktor Lietavský.</w:t>
-      </w:r>
-    </w:p>
-    <w:p>
-      <w:pPr>
-        <w:pStyle w:val="Normal"/>
-        <w:spacing w:lineRule="auto" w:line="360"/>
-        <w:rPr/>
-      </w:pPr>
-      <w:r>
-        <w:rPr/>
-        <w:t xml:space="preserve">   „</w:t>
-      </w:r>
-      <w:r>
-        <w:rPr/>
-        <w:t>Čo sa stalo, pán kolega?“ pýtal sa, zarazený videným výjavom.</w:t>
-      </w:r>
-    </w:p>
-    <w:p>
-      <w:pPr>
-        <w:pStyle w:val="Normal"/>
-        <w:spacing w:lineRule="auto" w:line="360"/>
-        <w:rPr/>
-      </w:pPr>
-      <w:r>
-        <w:rPr/>
-        <w:t xml:space="preserve">   „</w:t>
-      </w:r>
-      <w:r>
-        <w:rPr/>
-        <w:t>Čo si prsty pcháte do toho, čo sa vás netýka,“ sekundár dudral jedovito.</w:t>
-      </w:r>
-    </w:p>
-    <w:p>
-      <w:pPr>
-        <w:pStyle w:val="Normal"/>
-        <w:spacing w:lineRule="auto" w:line="360"/>
-        <w:rPr/>
-      </w:pPr>
-      <w:r>
-        <w:rPr/>
-        <w:t xml:space="preserve">   „</w:t>
-      </w:r>
-      <w:r>
-        <w:rPr/>
-        <w:t>Čo vám je, slečna!“ pýtal sa devy.</w:t>
-      </w:r>
-    </w:p>
-    <w:p>
-      <w:pPr>
-        <w:pStyle w:val="Normal"/>
-        <w:spacing w:lineRule="auto" w:line="360"/>
-        <w:rPr/>
-      </w:pPr>
-      <w:r>
-        <w:rPr/>
-        <w:t xml:space="preserve">   „</w:t>
-      </w:r>
-      <w:r>
-        <w:rPr/>
-        <w:t>Tento pán je ničomník,“ štkala ona. „Prenasleduje ma a tamdnu leží mi matka na smrť chorá. Pomôžte mi, prosím vás!“</w:t>
-      </w:r>
-    </w:p>
-    <w:p>
-      <w:pPr>
-        <w:pStyle w:val="Normal"/>
-        <w:spacing w:lineRule="auto" w:line="360"/>
-        <w:rPr/>
-      </w:pPr>
-      <w:r>
-        <w:rPr/>
-        <w:t xml:space="preserve">   „</w:t>
-      </w:r>
-      <w:r>
-        <w:rPr/>
-        <w:t>Odstúpte!“ zahrmel Lietavský.</w:t>
-      </w:r>
-    </w:p>
-    <w:p>
-      <w:pPr>
-        <w:pStyle w:val="Normal"/>
-        <w:spacing w:lineRule="auto" w:line="360"/>
-        <w:rPr/>
-      </w:pPr>
-      <w:r>
-        <w:rPr/>
-        <w:t xml:space="preserve">   </w:t>
-      </w:r>
-      <w:r>
-        <w:rPr/>
-        <w:t>Vyslúžený Buschenkönig postavil sa k Lietavskému.</w:t>
-      </w:r>
-    </w:p>
-    <w:p>
-      <w:pPr>
-        <w:pStyle w:val="Normal"/>
-        <w:spacing w:lineRule="auto" w:line="360"/>
-        <w:rPr/>
-      </w:pPr>
-      <w:r>
-        <w:rPr/>
-        <w:t xml:space="preserve">   „</w:t>
-      </w:r>
-      <w:r>
-        <w:rPr/>
-        <w:t>Ha, ha! Aký rytier, tento pán Lietavský,“ hovoril úsečne.</w:t>
-      </w:r>
-    </w:p>
-    <w:p>
-      <w:pPr>
-        <w:pStyle w:val="Normal"/>
-        <w:spacing w:lineRule="auto" w:line="360"/>
-        <w:rPr/>
-      </w:pPr>
-      <w:r>
-        <w:rPr/>
-        <w:t xml:space="preserve">   </w:t>
-      </w:r>
-      <w:r>
-        <w:rPr/>
-        <w:t>Slečna ešte nezavrela dvere za sebou, už padol ťažký úder na tvár surovcovu.</w:t>
-      </w:r>
-    </w:p>
-    <w:p>
-      <w:pPr>
-        <w:pStyle w:val="Normal"/>
-        <w:spacing w:lineRule="auto" w:line="360"/>
-        <w:rPr/>
-      </w:pPr>
-      <w:r>
-        <w:rPr/>
-        <w:t xml:space="preserve">   </w:t>
-      </w:r>
-      <w:r>
-        <w:rPr/>
-        <w:t>Prúd krvi vyvalil sa mu z úst, on ale zatočil sa k stene.</w:t>
-      </w:r>
-    </w:p>
-    <w:p>
-      <w:pPr>
-        <w:pStyle w:val="Normal"/>
-        <w:spacing w:lineRule="auto" w:line="360"/>
-        <w:rPr/>
-      </w:pPr>
-      <w:r>
-        <w:rPr/>
-        <w:t xml:space="preserve">   </w:t>
-      </w:r>
-      <w:r>
-        <w:rPr/>
-        <w:t>Lietavský zacengal, prišla sestra.</w:t>
-      </w:r>
-    </w:p>
-    <w:p>
-      <w:pPr>
-        <w:pStyle w:val="Normal"/>
-        <w:spacing w:lineRule="auto" w:line="360"/>
-        <w:rPr/>
-      </w:pPr>
-      <w:r>
-        <w:rPr/>
-        <w:t xml:space="preserve">   „</w:t>
-      </w:r>
-      <w:r>
-        <w:rPr/>
-        <w:t>Der Herr Secundärarzt hat Blutsturz, bringen Sie Wasser.“</w:t>
-      </w:r>
-    </w:p>
-    <w:p>
-      <w:pPr>
-        <w:pStyle w:val="Normal"/>
-        <w:spacing w:lineRule="auto" w:line="360"/>
-        <w:rPr/>
-      </w:pPr>
-      <w:r>
-        <w:rPr/>
-        <w:t xml:space="preserve">   </w:t>
-      </w:r>
-      <w:r>
-        <w:rPr/>
-        <w:t>S tým šiel preč.</w:t>
-      </w:r>
-    </w:p>
-    <w:p>
-      <w:pPr>
-        <w:pStyle w:val="Normal"/>
-        <w:spacing w:lineRule="auto" w:line="360"/>
-        <w:rPr/>
-      </w:pPr>
-      <w:r>
-        <w:rPr/>
-        <w:t xml:space="preserve">   </w:t>
-      </w:r>
-      <w:r>
-        <w:rPr/>
-        <w:t>Devuška-sirota kľačala pri studenom tele.</w:t>
-      </w:r>
-    </w:p>
-    <w:p>
-      <w:pPr>
-        <w:pStyle w:val="Normal"/>
-        <w:spacing w:lineRule="auto" w:line="360"/>
-        <w:rPr/>
-      </w:pPr>
-      <w:r>
-        <w:rPr/>
-        <w:t xml:space="preserve">   </w:t>
-      </w:r>
-      <w:r>
-        <w:rPr/>
-        <w:t>Lietavský tíško vstúpil a sadol si na stoličku. Nechcel rušiť posvätný smútok devy.</w:t>
-      </w:r>
-    </w:p>
-    <w:p>
-      <w:pPr>
-        <w:pStyle w:val="Normal"/>
-        <w:spacing w:lineRule="auto" w:line="360"/>
-        <w:rPr/>
-      </w:pPr>
-      <w:r>
-        <w:rPr/>
-        <w:t xml:space="preserve">   „</w:t>
-      </w:r>
-      <w:r>
-        <w:rPr/>
-        <w:t>Oj, mati moja draga, šta iz mene...?“ nahlas zaplakala deva a kŕčovite objala mŕtvu matku.</w:t>
-      </w:r>
-    </w:p>
-    <w:p>
-      <w:pPr>
-        <w:pStyle w:val="Normal"/>
-        <w:spacing w:lineRule="auto" w:line="360"/>
-        <w:rPr/>
-      </w:pPr>
-      <w:r>
-        <w:rPr/>
-        <w:t>Zvonku zaklopali na dvere. Deva sa ohliadla a uvidiac Lietavského, pristúpila k nemu a s vďakou mu podala mu ruku.</w:t>
-      </w:r>
-    </w:p>
-    <w:p>
-      <w:pPr>
-        <w:pStyle w:val="Normal"/>
-        <w:spacing w:lineRule="auto" w:line="360"/>
-        <w:rPr/>
-      </w:pPr>
-      <w:r>
-        <w:rPr/>
-        <w:t xml:space="preserve">   „</w:t>
-      </w:r>
-      <w:r>
-        <w:rPr/>
-        <w:t>Ďakujem, no vidíte, mŕtvu som ju našla,“ šeptala.</w:t>
-      </w:r>
-    </w:p>
-    <w:p>
-      <w:pPr>
-        <w:pStyle w:val="Normal"/>
-        <w:spacing w:lineRule="auto" w:line="360"/>
-        <w:rPr/>
-      </w:pPr>
-      <w:r>
-        <w:rPr/>
-        <w:t xml:space="preserve">   </w:t>
-      </w:r>
-      <w:r>
-        <w:rPr/>
-        <w:t>Vstúpili dvaja páni. Predstavili sa Lietavskému čo poslovia urazeného sekundára.</w:t>
-      </w:r>
-    </w:p>
-    <w:p>
-      <w:pPr>
-        <w:pStyle w:val="Normal"/>
-        <w:spacing w:lineRule="auto" w:line="360"/>
-        <w:rPr/>
-      </w:pPr>
-      <w:r>
-        <w:rPr/>
-        <w:t>Lietavský im nedal dohovoriť.</w:t>
-      </w:r>
-    </w:p>
-    <w:p>
-      <w:pPr>
-        <w:pStyle w:val="Normal"/>
-        <w:spacing w:lineRule="auto" w:line="360"/>
-        <w:rPr/>
-      </w:pPr>
-      <w:r>
-        <w:rPr/>
-        <w:t xml:space="preserve">   „</w:t>
-      </w:r>
-      <w:r>
-        <w:rPr/>
-        <w:t>Na všetko pristávam, páni. Ráno o siedmej v d...ej hore,“ odsekol a uhol sa im.</w:t>
-      </w:r>
-    </w:p>
-    <w:p>
-      <w:pPr>
-        <w:pStyle w:val="Normal"/>
-        <w:spacing w:lineRule="auto" w:line="360"/>
-        <w:rPr/>
-      </w:pPr>
-      <w:r>
-        <w:rPr/>
-        <w:t>Páni sa odporúčali.</w:t>
-      </w:r>
-    </w:p>
-    <w:p>
-      <w:pPr>
-        <w:pStyle w:val="Normal"/>
-        <w:spacing w:lineRule="auto" w:line="360"/>
-        <w:rPr/>
-      </w:pPr>
-      <w:r>
-        <w:rPr/>
-        <w:t xml:space="preserve">   </w:t>
-      </w:r>
-      <w:r>
-        <w:rPr/>
-        <w:t>Deva menovala sa Zorica Jelčičová. Pretože sa matkina choroba vzmáhala, presťahovala sa sem z dolných Uhier. Za istý čas chodil profesor N. k nim do bytu, potom ale, keď nemocná matka skoro ustavične lekársku pomoc potrebovala, preniesli ju sem.</w:t>
-      </w:r>
-    </w:p>
-    <w:p>
-      <w:pPr>
-        <w:pStyle w:val="Normal"/>
-        <w:spacing w:lineRule="auto" w:line="360"/>
-        <w:rPr/>
-      </w:pPr>
-      <w:r>
-        <w:rPr/>
-        <w:t xml:space="preserve">   „</w:t>
-      </w:r>
-      <w:r>
-        <w:rPr/>
-        <w:t>Žiadate snáď niekomu telegrafovať smutnú udalosť?“ pýtal sa Lietavský.</w:t>
-      </w:r>
-    </w:p>
-    <w:p>
-      <w:pPr>
-        <w:pStyle w:val="Normal"/>
-        <w:spacing w:lineRule="auto" w:line="360"/>
-        <w:rPr/>
-      </w:pPr>
-      <w:r>
-        <w:rPr/>
-        <w:t xml:space="preserve">   </w:t>
-      </w:r>
-      <w:r>
-        <w:rPr/>
-        <w:t>Zorka triasla hlavou.</w:t>
-      </w:r>
-    </w:p>
-    <w:p>
-      <w:pPr>
-        <w:pStyle w:val="Normal"/>
-        <w:spacing w:lineRule="auto" w:line="360"/>
-        <w:rPr/>
-      </w:pPr>
-      <w:r>
-        <w:rPr/>
-        <w:t xml:space="preserve">   „</w:t>
-      </w:r>
-      <w:r>
-        <w:rPr/>
-        <w:t>Nie,“ odpovedala smutne. „Nemám nikoho. Otec ešte za mladi prišiel do Uhier; neboli sme v žiadnom styku s rodinou v Srbsku. Som úplná sirota; ani len známych nemám, pretože som len pred polrokom z ústavu vyšla,“ lámala zlou nemčinou.</w:t>
-      </w:r>
-    </w:p>
-    <w:p>
-      <w:pPr>
-        <w:pStyle w:val="Normal"/>
-        <w:spacing w:lineRule="auto" w:line="360"/>
-        <w:rPr/>
-      </w:pPr>
-      <w:r>
-        <w:rPr/>
-        <w:t xml:space="preserve">   „</w:t>
-      </w:r>
-      <w:r>
-        <w:rPr/>
-        <w:t>Neviem, či neublížim vám, keď ponúknem vám svoju pomoc?“ preriekol Lietavský ľúbozvučnou srbčinou.</w:t>
-      </w:r>
-    </w:p>
-    <w:p>
-      <w:pPr>
-        <w:pStyle w:val="Normal"/>
-        <w:spacing w:lineRule="auto" w:line="360"/>
-        <w:rPr/>
-      </w:pPr>
-      <w:r>
-        <w:rPr/>
-        <w:t xml:space="preserve">   </w:t>
-      </w:r>
-      <w:r>
-        <w:rPr/>
-        <w:t>Zorka zadivene pozrela na mladého doktora a podala mu ruku.</w:t>
-      </w:r>
-    </w:p>
-    <w:p>
-      <w:pPr>
-        <w:pStyle w:val="Normal"/>
-        <w:spacing w:lineRule="auto" w:line="360"/>
-        <w:rPr/>
-      </w:pPr>
-      <w:r>
-        <w:rPr/>
-        <w:t xml:space="preserve">   </w:t>
-      </w:r>
-      <w:r>
-        <w:rPr/>
-        <w:t>Zišli dolu. Lietavský zavolal koč, sadli dnu a šli do Zorkinho bytu.</w:t>
-      </w:r>
-    </w:p>
-    <w:p>
-      <w:pPr>
-        <w:pStyle w:val="Normal"/>
-        <w:spacing w:lineRule="auto" w:line="360"/>
-        <w:rPr/>
-      </w:pPr>
-      <w:r>
-        <w:rPr/>
-        <w:t xml:space="preserve">   </w:t>
-      </w:r>
-      <w:r>
-        <w:rPr/>
-        <w:t>Zorka sa dívala von oknom. Zrazu sa striasla, ako keď človeka vodou oblejú.</w:t>
-      </w:r>
-    </w:p>
-    <w:p>
-      <w:pPr>
-        <w:pStyle w:val="Normal"/>
-        <w:spacing w:lineRule="auto" w:line="360"/>
-        <w:rPr/>
-      </w:pPr>
-      <w:r>
-        <w:rPr/>
-        <w:t xml:space="preserve">   „</w:t>
-      </w:r>
-      <w:r>
-        <w:rPr/>
-        <w:t>Ak vás ten zajtra zabije?“ prehovorila tlmene. „A to všetko pre mňa!“</w:t>
-      </w:r>
-    </w:p>
-    <w:p>
-      <w:pPr>
-        <w:pStyle w:val="Normal"/>
-        <w:spacing w:lineRule="auto" w:line="360"/>
-        <w:rPr/>
-      </w:pPr>
-      <w:r>
-        <w:rPr/>
-        <w:t xml:space="preserve">   „</w:t>
-      </w:r>
-      <w:r>
-        <w:rPr/>
-        <w:t>Chyba väzí v ňom a nie vo vás. Ostatne o mňa sa nebojte, slečna,“ odpovedal Lietavský.</w:t>
-      </w:r>
-    </w:p>
-    <w:p>
-      <w:pPr>
-        <w:pStyle w:val="Normal"/>
-        <w:spacing w:lineRule="auto" w:line="360"/>
-        <w:rPr/>
-      </w:pPr>
-      <w:r>
-        <w:rPr/>
-        <w:t xml:space="preserve">   </w:t>
-      </w:r>
-      <w:r>
-        <w:rPr/>
-        <w:t>Zorka sa nazdala, že je súboj ozaj súd boží, zato zadivene pozrela na Lietavského takou určitosťou hovoriaceho.</w:t>
-      </w:r>
-    </w:p>
-    <w:p>
-      <w:pPr>
-        <w:pStyle w:val="Normal"/>
-        <w:spacing w:lineRule="auto" w:line="360"/>
-        <w:rPr/>
-      </w:pPr>
-      <w:r>
-        <w:rPr/>
-        <w:t xml:space="preserve">   </w:t>
-      </w:r>
-      <w:r>
-        <w:rPr/>
-        <w:t>A tak sa stalo.</w:t>
-      </w:r>
-    </w:p>
-    <w:p>
-      <w:pPr>
-        <w:pStyle w:val="Normal"/>
-        <w:spacing w:lineRule="auto" w:line="360"/>
-        <w:rPr/>
-      </w:pPr>
-      <w:r>
-        <w:rPr/>
-        <w:t xml:space="preserve">   </w:t>
-      </w:r>
-      <w:r>
-        <w:rPr/>
-        <w:t>Sekundár si síce počas celého súboja strojil seknúť Lietavského, no pretože sa bili na tri rany a pretože všetky on dostal, ponechal si to na lepšiu budúcnosť.</w:t>
-      </w:r>
-    </w:p>
-    <w:p>
-      <w:pPr>
-        <w:pStyle w:val="Normal"/>
-        <w:spacing w:lineRule="auto" w:line="360"/>
-        <w:rPr/>
-      </w:pPr>
-      <w:r>
-        <w:rPr/>
-        <w:t xml:space="preserve">   </w:t>
-      </w:r>
-      <w:r>
-        <w:rPr/>
-        <w:t>Jelčičkinu mŕtvolu dal Lietavský na jej priestranný, pekný byt preniesť a obstaral pohreb.</w:t>
-      </w:r>
-    </w:p>
-    <w:p>
-      <w:pPr>
-        <w:pStyle w:val="Normal"/>
-        <w:spacing w:lineRule="auto" w:line="360"/>
-        <w:rPr/>
-      </w:pPr>
-      <w:r>
-        <w:rPr/>
-        <w:t>Najväčšej starosti mu zapríčinila Zorkina budúcnosť.</w:t>
-      </w:r>
-    </w:p>
-    <w:p>
-      <w:pPr>
-        <w:pStyle w:val="Normal"/>
-        <w:spacing w:lineRule="auto" w:line="360"/>
-        <w:rPr/>
-      </w:pPr>
-      <w:r>
-        <w:rPr/>
-        <w:t xml:space="preserve">   </w:t>
-      </w:r>
-      <w:r>
-        <w:rPr/>
-        <w:t>Ako jej domácnosť zariadiť: Sama predsa nemôže bývať!</w:t>
-      </w:r>
-    </w:p>
-    <w:p>
-      <w:pPr>
-        <w:pStyle w:val="Normal"/>
-        <w:spacing w:lineRule="auto" w:line="360"/>
-        <w:rPr/>
-      </w:pPr>
-      <w:r>
-        <w:rPr/>
-        <w:t xml:space="preserve">   </w:t>
-      </w:r>
-      <w:r>
-        <w:rPr/>
-        <w:t>Konečne našiel i tomu spôsob.</w:t>
-      </w:r>
-    </w:p>
-    <w:p>
-      <w:pPr>
-        <w:pStyle w:val="Normal"/>
-        <w:spacing w:lineRule="auto" w:line="360"/>
-        <w:rPr/>
-      </w:pPr>
-      <w:r>
-        <w:rPr/>
-        <w:t xml:space="preserve">   </w:t>
-      </w:r>
-      <w:r>
-        <w:rPr/>
-        <w:t>V nemocnici profesora N. zastávala miesto dozorkyne nad kuchyňou a vychovávateľkami pani Závodová.</w:t>
-      </w:r>
-    </w:p>
-    <w:p>
-      <w:pPr>
-        <w:pStyle w:val="Normal"/>
-        <w:spacing w:lineRule="auto" w:line="360"/>
-        <w:rPr/>
-      </w:pPr>
-      <w:r>
-        <w:rPr/>
-        <w:t xml:space="preserve">   </w:t>
-      </w:r>
-      <w:r>
-        <w:rPr/>
-        <w:t>Bola to pani vzdelaná a dobrého slovenského srdca. Lietavský žil s ňou v dobrom pomere. Stará pani sa vždy tešila, keď mohla sa dakedy „vyraziť“ z tej nemčiny a pobesedovať si s ním po slovensky.</w:t>
-      </w:r>
-    </w:p>
-    <w:p>
-      <w:pPr>
-        <w:pStyle w:val="Normal"/>
-        <w:spacing w:lineRule="auto" w:line="360"/>
-        <w:rPr/>
-      </w:pPr>
-      <w:r>
-        <w:rPr/>
-        <w:t xml:space="preserve">   </w:t>
-      </w:r>
-      <w:r>
-        <w:rPr/>
-        <w:t>Na túto myslel Lietavský. Šiel k nej.</w:t>
-      </w:r>
-    </w:p>
-    <w:p>
-      <w:pPr>
-        <w:pStyle w:val="Normal"/>
-        <w:spacing w:lineRule="auto" w:line="360"/>
-        <w:rPr/>
-      </w:pPr>
-      <w:r>
-        <w:rPr/>
-        <w:t xml:space="preserve">   „</w:t>
-      </w:r>
-      <w:r>
-        <w:rPr/>
-        <w:t>Ale ste mu zasvietili, holúbok môj, pán doktor!“ vítala ho so smiechom matróna. „Drží si ruku v ručníku na prsiach a tvár má takú krotkú!“</w:t>
-      </w:r>
-    </w:p>
-    <w:p>
-      <w:pPr>
-        <w:pStyle w:val="Normal"/>
-        <w:spacing w:lineRule="auto" w:line="360"/>
-        <w:rPr/>
-      </w:pPr>
-      <w:r>
-        <w:rPr/>
-        <w:t xml:space="preserve">   „</w:t>
-      </w:r>
-      <w:r>
-        <w:rPr/>
-        <w:t>Mám o vážnych veciach hovoriť. Chcem vás totiž prosiť, aby ste hneď zajtra zanechali nemocnicu a inam sa presídlili,“ pretrhol starenu.</w:t>
-      </w:r>
-    </w:p>
-    <w:p>
-      <w:pPr>
-        <w:pStyle w:val="Normal"/>
-        <w:spacing w:lineRule="auto" w:line="360"/>
-        <w:rPr/>
-      </w:pPr>
-      <w:r>
-        <w:rPr/>
-        <w:t xml:space="preserve">   </w:t>
-      </w:r>
-      <w:r>
-        <w:rPr/>
-        <w:t>Lietavský jej rozpovedal postavenie Zoricino a stará, dobrodušná pani rovno šla k profesorovi a oznámila mu, že sa zajtra navždy vzdiali z nemocnice.</w:t>
-      </w:r>
-    </w:p>
-    <w:p>
-      <w:pPr>
-        <w:pStyle w:val="Normal"/>
-        <w:spacing w:lineRule="auto" w:line="360"/>
-        <w:rPr/>
-      </w:pPr>
-      <w:r>
-        <w:rPr/>
-        <w:t>Profesor prehováral, plat povyšoval, prosil – no márne bolo všetko. Závodová už v deň pohrebu prejala úlohu matky po boku Zorice.</w:t>
-      </w:r>
-      <w:bookmarkStart w:id="3" w:name="id2556349"/>
-      <w:r>
-        <w:rPr/>
-        <w:br/>
-        <w:br/>
-      </w:r>
-    </w:p>
-    <w:p>
-      <w:pPr>
-        <w:pStyle w:val="Heading2"/>
-        <w:rPr/>
-      </w:pPr>
-      <w:r>
-        <w:rPr/>
-        <w:t>III.</w:t>
-      </w:r>
-    </w:p>
-    <w:p>
-      <w:pPr>
-        <w:pStyle w:val="Normal"/>
-        <w:spacing w:lineRule="auto" w:line="360"/>
-        <w:rPr/>
-      </w:pPr>
-      <w:bookmarkEnd w:id="3"/>
-      <w:r>
-        <w:rPr/>
-        <w:t xml:space="preserve">   </w:t>
-      </w:r>
-      <w:r>
-        <w:rPr/>
         <w:t>Bolo v predvečer Všechsvätých. Práve rok minul, čo Zorka stratila matku.</w:t>
       </w:r>
     </w:p>
@@ -2816,16 +2802,6 @@
       <w:r>
         <w:rPr/>
         <w:t>A ona, ovinúc ramená okolo šije jeho, slasťou zaplakala na jeho ochrannej hrudi...</w:t>
-      </w:r>
-    </w:p>
-    <w:p>
-      <w:pPr>
-        <w:pStyle w:val="Normal"/>
-        <w:spacing w:lineRule="auto" w:line="360"/>
-        <w:rPr/>
-      </w:pPr>
-      <w:r>
-        <w:rPr/>
       </w:r>
     </w:p>
     <w:p>
@@ -3008,7 +2984,6 @@
   <w:abstractNum w:abstractNumId="1">
     <w:lvl w:ilvl="0">
       <w:start w:val="1"/>
-      <w:pStyle w:val="Heading1"/>
       <w:numFmt w:val="none"/>
       <w:suff w:val="nothing"/>
       <w:lvlText w:val=""/>
@@ -3022,7 +2997,6 @@
     </w:lvl>
     <w:lvl w:ilvl="1">
       <w:start w:val="1"/>
-      <w:pStyle w:val="Heading2"/>
       <w:numFmt w:val="none"/>
       <w:suff w:val="nothing"/>
       <w:lvlText w:val=""/>
@@ -3126,8 +3100,139 @@
       </w:pPr>
     </w:lvl>
   </w:abstractNum>
+  <w:abstractNum w:abstractNumId="2">
+    <w:lvl w:ilvl="0">
+      <w:start w:val="1"/>
+      <w:numFmt w:val="none"/>
+      <w:suff w:val="nothing"/>
+      <w:lvlText w:val=""/>
+      <w:lvlJc w:val="left"/>
+      <w:pPr>
+        <w:tabs>
+          <w:tab w:val="num" w:pos="0"/>
+        </w:tabs>
+        <w:ind w:left="0" w:hanging="0"/>
+      </w:pPr>
+      <w:rPr/>
+    </w:lvl>
+    <w:lvl w:ilvl="1">
+      <w:start w:val="1"/>
+      <w:numFmt w:val="none"/>
+      <w:suff w:val="nothing"/>
+      <w:lvlText w:val=""/>
+      <w:lvlJc w:val="left"/>
+      <w:pPr>
+        <w:tabs>
+          <w:tab w:val="num" w:pos="0"/>
+        </w:tabs>
+        <w:ind w:left="0" w:hanging="0"/>
+      </w:pPr>
+      <w:rPr/>
+    </w:lvl>
+    <w:lvl w:ilvl="2">
+      <w:start w:val="1"/>
+      <w:numFmt w:val="none"/>
+      <w:suff w:val="nothing"/>
+      <w:lvlText w:val=""/>
+      <w:lvlJc w:val="left"/>
+      <w:pPr>
+        <w:tabs>
+          <w:tab w:val="num" w:pos="0"/>
+        </w:tabs>
+        <w:ind w:left="0" w:hanging="0"/>
+      </w:pPr>
+      <w:rPr/>
+    </w:lvl>
+    <w:lvl w:ilvl="3">
+      <w:start w:val="1"/>
+      <w:numFmt w:val="none"/>
+      <w:suff w:val="nothing"/>
+      <w:lvlText w:val=""/>
+      <w:lvlJc w:val="left"/>
+      <w:pPr>
+        <w:tabs>
+          <w:tab w:val="num" w:pos="0"/>
+        </w:tabs>
+        <w:ind w:left="0" w:hanging="0"/>
+      </w:pPr>
+      <w:rPr/>
+    </w:lvl>
+    <w:lvl w:ilvl="4">
+      <w:start w:val="1"/>
+      <w:numFmt w:val="none"/>
+      <w:suff w:val="nothing"/>
+      <w:lvlText w:val=""/>
+      <w:lvlJc w:val="left"/>
+      <w:pPr>
+        <w:tabs>
+          <w:tab w:val="num" w:pos="0"/>
+        </w:tabs>
+        <w:ind w:left="0" w:hanging="0"/>
+      </w:pPr>
+      <w:rPr/>
+    </w:lvl>
+    <w:lvl w:ilvl="5">
+      <w:start w:val="1"/>
+      <w:numFmt w:val="none"/>
+      <w:suff w:val="nothing"/>
+      <w:lvlText w:val=""/>
+      <w:lvlJc w:val="left"/>
+      <w:pPr>
+        <w:tabs>
+          <w:tab w:val="num" w:pos="0"/>
+        </w:tabs>
+        <w:ind w:left="0" w:hanging="0"/>
+      </w:pPr>
+      <w:rPr/>
+    </w:lvl>
+    <w:lvl w:ilvl="6">
+      <w:start w:val="1"/>
+      <w:numFmt w:val="none"/>
+      <w:suff w:val="nothing"/>
+      <w:lvlText w:val=""/>
+      <w:lvlJc w:val="left"/>
+      <w:pPr>
+        <w:tabs>
+          <w:tab w:val="num" w:pos="0"/>
+        </w:tabs>
+        <w:ind w:left="0" w:hanging="0"/>
+      </w:pPr>
+      <w:rPr/>
+    </w:lvl>
+    <w:lvl w:ilvl="7">
+      <w:start w:val="1"/>
+      <w:numFmt w:val="none"/>
+      <w:suff w:val="nothing"/>
+      <w:lvlText w:val=""/>
+      <w:lvlJc w:val="left"/>
+      <w:pPr>
+        <w:tabs>
+          <w:tab w:val="num" w:pos="0"/>
+        </w:tabs>
+        <w:ind w:left="0" w:hanging="0"/>
+      </w:pPr>
+      <w:rPr/>
+    </w:lvl>
+    <w:lvl w:ilvl="8">
+      <w:start w:val="1"/>
+      <w:numFmt w:val="none"/>
+      <w:suff w:val="nothing"/>
+      <w:lvlText w:val=""/>
+      <w:lvlJc w:val="left"/>
+      <w:pPr>
+        <w:tabs>
+          <w:tab w:val="num" w:pos="0"/>
+        </w:tabs>
+        <w:ind w:left="0" w:hanging="0"/>
+      </w:pPr>
+      <w:rPr/>
+    </w:lvl>
+  </w:abstractNum>
   <w:num w:numId="1">
     <w:abstractNumId w:val="1"/>
+  </w:num>
+  <w:num w:numId="2">
+    <w:abstractNumId w:val="2"/>
   </w:num>
 </w:numbering>
 </file>
@@ -3154,14 +3259,18 @@
     <w:qFormat/>
     <w:pPr>
       <w:widowControl/>
+      <w:suppressAutoHyphens w:val="true"/>
       <w:bidi w:val="0"/>
+      <w:spacing w:before="0" w:after="0"/>
+      <w:jc w:val="left"/>
     </w:pPr>
     <w:rPr>
       <w:rFonts w:ascii="Times New Roman" w:hAnsi="Times New Roman" w:eastAsia="Times New Roman" w:cs="Times New Roman"/>
       <w:color w:val="auto"/>
+      <w:kern w:val="0"/>
       <w:sz w:val="24"/>
       <w:szCs w:val="24"/>
-      <w:lang w:val="sk-SK" w:bidi="ar-SA" w:eastAsia="zh-CN"/>
+      <w:lang w:val="sk-SK" w:eastAsia="zh-CN" w:bidi="ar-SA"/>
     </w:rPr>
   </w:style>
   <w:style w:type="paragraph" w:styleId="Heading1">
@@ -3172,7 +3281,7 @@
     <w:pPr>
       <w:numPr>
         <w:ilvl w:val="0"/>
-        <w:numId w:val="1"/>
+        <w:numId w:val="2"/>
       </w:numPr>
       <w:spacing w:before="240" w:after="120"/>
       <w:outlineLvl w:val="0"/>
@@ -3192,7 +3301,7 @@
     <w:pPr>
       <w:numPr>
         <w:ilvl w:val="1"/>
-        <w:numId w:val="1"/>
+        <w:numId w:val="2"/>
       </w:numPr>
       <w:spacing w:before="200" w:after="120"/>
       <w:outlineLvl w:val="1"/>
@@ -3297,5 +3406,20 @@
     </w:pPr>
     <w:rPr/>
   </w:style>
+  <w:style w:type="paragraph" w:styleId="Title">
+    <w:name w:val="Title"/>
+    <w:basedOn w:val="Heading"/>
+    <w:next w:val="TextBody"/>
+    <w:qFormat/>
+    <w:pPr>
+      <w:jc w:val="center"/>
+    </w:pPr>
+    <w:rPr>
+      <w:b/>
+      <w:bCs/>
+      <w:sz w:val="56"/>
+      <w:szCs w:val="56"/>
+    </w:rPr>
+  </w:style>
 </w:styles>
 </file>